--- a/esercizi/esercizi di SQL.docx
+++ b/esercizi/esercizi di SQL.docx
@@ -36,6 +36,63 @@
       </w:pPr>
       <w:r>
         <w:t>Con riferimento al database IFTS scrivi la query che trova tutte le prenotazioni che hanno importo superiore a 200</w:t>
+      </w:r>
+    </w:p>
+    <w:p>
+      <w:pPr>
+        <w:pStyle w:val="Paragrafoelenco"/>
+        <w:numPr>
+          <w:ilvl w:val="0"/>
+          <w:numId w:val="8"/>
+        </w:numPr>
+      </w:pPr>
+      <w:r>
+        <w:t xml:space="preserve">Con riferimento al database IFTS scrivi la query che trova </w:t>
+      </w:r>
+      <w:r>
+        <w:t>le</w:t>
+      </w:r>
+      <w:r>
+        <w:t xml:space="preserve"> prenotazioni con importo superiore a 150 e caparra inferiore a 50</w:t>
+      </w:r>
+    </w:p>
+    <w:p>
+      <w:pPr>
+        <w:pStyle w:val="Paragrafoelenco"/>
+        <w:numPr>
+          <w:ilvl w:val="0"/>
+          <w:numId w:val="8"/>
+        </w:numPr>
+      </w:pPr>
+      <w:r>
+        <w:t>Con riferimento al database IFTS scrivi la query che trova la regione di provenienza dei clienti che hanno prenotazioni con importo superiore a 150 e caparra inferiore a 50</w:t>
+      </w:r>
+    </w:p>
+    <w:p>
+      <w:pPr>
+        <w:pStyle w:val="Paragrafoelenco"/>
+        <w:numPr>
+          <w:ilvl w:val="0"/>
+          <w:numId w:val="8"/>
+        </w:numPr>
+      </w:pPr>
+      <w:r>
+        <w:t>Con riferimento al database IFTS scrivi la query che trova tutti i nomi e cognomi dei clienti ordinati per età</w:t>
+      </w:r>
+    </w:p>
+    <w:p>
+      <w:pPr>
+        <w:pStyle w:val="Paragrafoelenco"/>
+        <w:numPr>
+          <w:ilvl w:val="0"/>
+          <w:numId w:val="8"/>
+        </w:numPr>
+      </w:pPr>
+      <w:r>
+        <w:t xml:space="preserve">Con riferimento al database IFTS scrivi la query che trova </w:t>
+      </w:r>
+      <w:r>
+        <w:t>le date di arrivo per gli hotel 2 stelle ordinate in ordine cronologico dalla più recente alla più vecchia</w:t>
       </w:r>
     </w:p>
     <w:sectPr>

--- a/esercizi/esercizi di SQL.docx
+++ b/esercizi/esercizi di SQL.docx
@@ -47,13 +47,7 @@
         </w:numPr>
       </w:pPr>
       <w:r>
-        <w:t xml:space="preserve">Con riferimento al database IFTS scrivi la query che trova </w:t>
-      </w:r>
-      <w:r>
-        <w:t>le</w:t>
-      </w:r>
-      <w:r>
-        <w:t xml:space="preserve"> prenotazioni con importo superiore a 150 e caparra inferiore a 50</w:t>
+        <w:t>Con riferimento al database IFTS scrivi la query che trova le prenotazioni con importo superiore a 150 e caparra inferiore a 50</w:t>
       </w:r>
     </w:p>
     <w:p>
@@ -63,8 +57,14 @@
           <w:ilvl w:val="0"/>
           <w:numId w:val="8"/>
         </w:numPr>
+        <w:rPr>
+          <w:strike/>
+        </w:rPr>
       </w:pPr>
       <w:r>
+        <w:rPr>
+          <w:strike/>
+        </w:rPr>
         <w:t>Con riferimento al database IFTS scrivi la query che trova la regione di provenienza dei clienti che hanno prenotazioni con importo superiore a 150 e caparra inferiore a 50</w:t>
       </w:r>
     </w:p>
@@ -89,10 +89,15 @@
         </w:numPr>
       </w:pPr>
       <w:r>
-        <w:t xml:space="preserve">Con riferimento al database IFTS scrivi la query che trova </w:t>
+        <w:t xml:space="preserve">Con riferimento al database IFTS scrivi la query che trova le date di arrivo per gli hotel </w:t>
       </w:r>
+      <w:proofErr w:type="gramStart"/>
       <w:r>
-        <w:t>le date di arrivo per gli hotel 2 stelle ordinate in ordine cronologico dalla più recente alla più vecchia</w:t>
+        <w:t>2</w:t>
+      </w:r>
+      <w:proofErr w:type="gramEnd"/>
+      <w:r>
+        <w:t xml:space="preserve"> stelle ordinate in ordine cronologico dalla più recente alla più vecchia</w:t>
       </w:r>
     </w:p>
     <w:sectPr>

--- a/esercizi/esercizi di SQL.docx
+++ b/esercizi/esercizi di SQL.docx
@@ -99,6 +99,41 @@
       <w:r>
         <w:t xml:space="preserve"> stelle ordinate in ordine cronologico dalla più recente alla più vecchia</w:t>
       </w:r>
+    </w:p>
+    <w:p>
+      <w:pPr>
+        <w:pStyle w:val="Paragrafoelenco"/>
+        <w:numPr>
+          <w:ilvl w:val="0"/>
+          <w:numId w:val="8"/>
+        </w:numPr>
+      </w:pPr>
+      <w:r>
+        <w:t>Con riferimento al database IFTS scrivi la query che trova</w:t>
+      </w:r>
+      <w:r>
+        <w:t xml:space="preserve"> i nomi e i cognomi dei clienti che hanno prenotazioni con arrivo precedente al primo luglio 2015</w:t>
+      </w:r>
+    </w:p>
+    <w:p>
+      <w:pPr>
+        <w:pStyle w:val="Paragrafoelenco"/>
+        <w:numPr>
+          <w:ilvl w:val="0"/>
+          <w:numId w:val="8"/>
+        </w:numPr>
+      </w:pPr>
+      <w:r>
+        <w:t xml:space="preserve">Con riferimento al database IFTS scrivi la query che trova </w:t>
+      </w:r>
+      <w:r>
+        <w:t>città di residenza, nome e cognome dei clienti che hanno prenotazioni con caparra inferiore a 50 e importo superiore a 150</w:t>
+      </w:r>
+    </w:p>
+    <w:p>
+      <w:pPr>
+        <w:pStyle w:val="Paragrafoelenco"/>
+      </w:pPr>
     </w:p>
     <w:sectPr>
       <w:pgSz w:w="11906" w:h="16838"/>

--- a/esercizi/esercizi di SQL.docx
+++ b/esercizi/esercizi di SQL.docx
@@ -109,10 +109,7 @@
         </w:numPr>
       </w:pPr>
       <w:r>
-        <w:t>Con riferimento al database IFTS scrivi la query che trova</w:t>
-      </w:r>
-      <w:r>
-        <w:t xml:space="preserve"> i nomi e i cognomi dei clienti che hanno prenotazioni con arrivo precedente al primo luglio 2015</w:t>
+        <w:t>Con riferimento al database IFTS scrivi la query che trova i nomi e i cognomi dei clienti che hanno prenotazioni con arrivo precedente al primo luglio 2015</w:t>
       </w:r>
     </w:p>
     <w:p>
@@ -124,10 +121,31 @@
         </w:numPr>
       </w:pPr>
       <w:r>
-        <w:t xml:space="preserve">Con riferimento al database IFTS scrivi la query che trova </w:t>
+        <w:t>Con riferimento al database IFTS scrivi la query che trova città di residenza, nome e cognome dei clienti che hanno prenotazioni con caparra inferiore a 50 e importo superiore a 150</w:t>
       </w:r>
+    </w:p>
+    <w:p>
+      <w:pPr>
+        <w:pStyle w:val="Paragrafoelenco"/>
+        <w:numPr>
+          <w:ilvl w:val="0"/>
+          <w:numId w:val="8"/>
+        </w:numPr>
+      </w:pPr>
       <w:r>
-        <w:t>città di residenza, nome e cognome dei clienti che hanno prenotazioni con caparra inferiore a 50 e importo superiore a 150</w:t>
+        <w:t>Con riferimento al database IFTS scrivi la query che trova il nome della città di appartenenza dei clienti che hanno prenotato le camere 11, 12, 13, 20, 21, 22</w:t>
+      </w:r>
+    </w:p>
+    <w:p>
+      <w:pPr>
+        <w:pStyle w:val="Paragrafoelenco"/>
+        <w:numPr>
+          <w:ilvl w:val="0"/>
+          <w:numId w:val="8"/>
+        </w:numPr>
+      </w:pPr>
+      <w:r>
+        <w:t>Con riferimento al database IFTS scrivi la query che trova il nome della città di appartenenza dei clienti che hanno prenotato le camere 10, 20, 30, hanno un importo inferiore a 300 e una caparra superiore a 100</w:t>
       </w:r>
     </w:p>
     <w:p>

--- a/esercizi/esercizi di SQL.docx
+++ b/esercizi/esercizi di SQL.docx
@@ -89,15 +89,7 @@
         </w:numPr>
       </w:pPr>
       <w:r>
-        <w:t xml:space="preserve">Con riferimento al database IFTS scrivi la query che trova le date di arrivo per gli hotel </w:t>
-      </w:r>
-      <w:proofErr w:type="gramStart"/>
-      <w:r>
-        <w:t>2</w:t>
-      </w:r>
-      <w:proofErr w:type="gramEnd"/>
-      <w:r>
-        <w:t xml:space="preserve"> stelle ordinate in ordine cronologico dalla più recente alla più vecchia</w:t>
+        <w:t>Con riferimento al database IFTS scrivi la query che trova le date di arrivo per gli hotel 2 stelle ordinate in ordine cronologico dalla più recente alla più vecchia</w:t>
       </w:r>
     </w:p>
     <w:p>
@@ -146,6 +138,63 @@
       </w:pPr>
       <w:r>
         <w:t>Con riferimento al database IFTS scrivi la query che trova il nome della città di appartenenza dei clienti che hanno prenotato le camere 10, 20, 30, hanno un importo inferiore a 300 e una caparra superiore a 100</w:t>
+      </w:r>
+    </w:p>
+    <w:p>
+      <w:pPr>
+        <w:pStyle w:val="Paragrafoelenco"/>
+        <w:numPr>
+          <w:ilvl w:val="0"/>
+          <w:numId w:val="8"/>
+        </w:numPr>
+      </w:pPr>
+      <w:r>
+        <w:t>Con riferimento al database IFTS scrivi la query che</w:t>
+      </w:r>
+      <w:r>
+        <w:t xml:space="preserve"> per ogni tipologia di </w:t>
+      </w:r>
+      <w:r>
+        <w:t>struttura</w:t>
+      </w:r>
+      <w:r>
+        <w:t xml:space="preserve"> trova </w:t>
+      </w:r>
+      <w:r>
+        <w:t>l’importo totale e il numero di prenotazioni</w:t>
+      </w:r>
+      <w:r>
+        <w:t xml:space="preserve"> ricevute</w:t>
+      </w:r>
+    </w:p>
+    <w:p>
+      <w:pPr>
+        <w:pStyle w:val="Paragrafoelenco"/>
+        <w:numPr>
+          <w:ilvl w:val="0"/>
+          <w:numId w:val="8"/>
+        </w:numPr>
+      </w:pPr>
+      <w:r>
+        <w:t xml:space="preserve">Con riferimento al database IFTS scrivi la query che trova il nome delle regioni che hanno generato più di 10 prenotazioni di importo superiore a </w:t>
+      </w:r>
+      <w:r>
+        <w:t>2</w:t>
+      </w:r>
+      <w:r>
+        <w:t>00</w:t>
+      </w:r>
+    </w:p>
+    <w:p>
+      <w:pPr>
+        <w:pStyle w:val="Paragrafoelenco"/>
+        <w:numPr>
+          <w:ilvl w:val="0"/>
+          <w:numId w:val="8"/>
+        </w:numPr>
+      </w:pPr>
+      <w:r>
+        <w:t>Con riferimento al database IFTS scrivi la query che trova il nome della regione che ha generato il maggior numero di prenotazioni</w:t>
       </w:r>
     </w:p>
     <w:p>

--- a/esercizi/esercizi di SQL.docx
+++ b/esercizi/esercizi di SQL.docx
@@ -2,6 +2,14 @@
 <file path=word/document.xml><?xml version="1.0" encoding="utf-8"?>
 <w:document xmlns:wpc="http://schemas.microsoft.com/office/word/2010/wordprocessingCanvas" xmlns:cx="http://schemas.microsoft.com/office/drawing/2014/chartex" xmlns:cx1="http://schemas.microsoft.com/office/drawing/2015/9/8/chartex" xmlns:cx2="http://schemas.microsoft.com/office/drawing/2015/10/21/chartex" xmlns:cx3="http://schemas.microsoft.com/office/drawing/2016/5/9/chartex" xmlns:cx4="http://schemas.microsoft.com/office/drawing/2016/5/10/chartex" xmlns:cx5="http://schemas.microsoft.com/office/drawing/2016/5/11/chartex" xmlns:cx6="http://schemas.microsoft.com/office/drawing/2016/5/12/chartex" xmlns:cx7="http://schemas.microsoft.com/office/drawing/2016/5/13/chartex" xmlns:cx8="http://schemas.microsoft.com/office/drawing/2016/5/14/chartex" xmlns:mc="http://schemas.openxmlformats.org/markup-compatibility/2006" xmlns:aink="http://schemas.microsoft.com/office/drawing/2016/ink" xmlns:am3d="http://schemas.microsoft.com/office/drawing/2017/model3d" xmlns:o="urn:schemas-microsoft-com:office:office" xmlns:r="http://schemas.openxmlformats.org/officeDocument/2006/relationships" xmlns:m="http://schemas.openxmlformats.org/officeDocument/2006/math" xmlns:v="urn:schemas-microsoft-com:vml" xmlns:wp14="http://schemas.microsoft.com/office/word/2010/wordprocessingDrawing" xmlns:wp="http://schemas.openxmlformats.org/drawingml/2006/wordprocessingDrawing" xmlns:w10="urn:schemas-microsoft-com:office:word" xmlns:w="http://schemas.openxmlformats.org/wordprocessingml/2006/main" xmlns:w14="http://schemas.microsoft.com/office/word/2010/wordml" xmlns:w15="http://schemas.microsoft.com/office/word/2012/wordml" xmlns:w16cex="http://schemas.microsoft.com/office/word/2018/wordml/cex" xmlns:w16cid="http://schemas.microsoft.com/office/word/2016/wordml/cid" xmlns:w16="http://schemas.microsoft.com/office/word/2018/wordml" xmlns:w16se="http://schemas.microsoft.com/office/word/2015/wordml/symex" xmlns:wpg="http://schemas.microsoft.com/office/word/2010/wordprocessingGroup" xmlns:wpi="http://schemas.microsoft.com/office/word/2010/wordprocessingInk" xmlns:wne="http://schemas.microsoft.com/office/word/2006/wordml" xmlns:wps="http://schemas.microsoft.com/office/word/2010/wordprocessingShape" mc:Ignorable="w14 w15 w16se w16cid w16 w16cex wp14">
   <w:body>
+    <w:p>
+      <w:pPr>
+        <w:pStyle w:val="Titolo1"/>
+      </w:pPr>
+      <w:r>
+        <w:t>Esercizi</w:t>
+      </w:r>
+    </w:p>
     <w:p>
       <w:pPr>
         <w:pStyle w:val="Paragrafoelenco"/>
@@ -149,19 +157,13 @@
         </w:numPr>
       </w:pPr>
       <w:r>
-        <w:t>Con riferimento al database IFTS scrivi la query che</w:t>
-      </w:r>
-      <w:r>
-        <w:t xml:space="preserve"> per ogni tipologia di </w:t>
+        <w:t xml:space="preserve">riferimento al database IFTS scrivi la query che per ogni tipologia di </w:t>
       </w:r>
       <w:r>
         <w:t>struttura</w:t>
       </w:r>
       <w:r>
-        <w:t xml:space="preserve"> trova </w:t>
-      </w:r>
-      <w:r>
-        <w:t>l’importo totale e il numero di prenotazioni</w:t>
+        <w:t xml:space="preserve"> trova l’importo totale e il numero di prenotazioni</w:t>
       </w:r>
       <w:r>
         <w:t xml:space="preserve"> ricevute</w:t>
@@ -200,7 +202,1314 @@
     <w:p>
       <w:pPr>
         <w:pStyle w:val="Paragrafoelenco"/>
-      </w:pPr>
+        <w:numPr>
+          <w:ilvl w:val="0"/>
+          <w:numId w:val="8"/>
+        </w:numPr>
+      </w:pPr>
+      <w:r>
+        <w:t>Con riferimento al database IFTS scrivi la query che cancella tutti i clienti che hanno cognome Rossi</w:t>
+      </w:r>
+    </w:p>
+    <w:p>
+      <w:pPr>
+        <w:pStyle w:val="Paragrafoelenco"/>
+        <w:numPr>
+          <w:ilvl w:val="0"/>
+          <w:numId w:val="8"/>
+        </w:numPr>
+      </w:pPr>
+      <w:r>
+        <w:t>Con riferimento al database IFTS scrivi la query che cancella tutte le prenotazioni con caparra &lt; 20</w:t>
+      </w:r>
+    </w:p>
+    <w:p>
+      <w:pPr>
+        <w:pStyle w:val="Paragrafoelenco"/>
+        <w:numPr>
+          <w:ilvl w:val="0"/>
+          <w:numId w:val="8"/>
+        </w:numPr>
+      </w:pPr>
+      <w:r>
+        <w:t>Con riferimento al database IFTS scrivi la query che cancella tutte le prenotazioni con saldo (importo – caparra) uguale a 0</w:t>
+      </w:r>
+    </w:p>
+    <w:p>
+      <w:pPr>
+        <w:pStyle w:val="Paragrafoelenco"/>
+        <w:numPr>
+          <w:ilvl w:val="0"/>
+          <w:numId w:val="8"/>
+        </w:numPr>
+      </w:pPr>
+      <w:r>
+        <w:t>Con riferimento al database IFTS scrivi la query che imposta a 200 l’importo di tutte le prenotazioni con caparra superiore a 50</w:t>
+      </w:r>
+    </w:p>
+    <w:p>
+      <w:pPr>
+        <w:pStyle w:val="Paragrafoelenco"/>
+        <w:numPr>
+          <w:ilvl w:val="0"/>
+          <w:numId w:val="8"/>
+        </w:numPr>
+      </w:pPr>
+      <w:r>
+        <w:t>Con riferimento al database IFTS scrivi la query che imposta a 20 la caparra di tutte le prenotazioni dei clienti che risiedono nella provincia di Roma</w:t>
+      </w:r>
+    </w:p>
+    <w:p>
+      <w:pPr>
+        <w:pStyle w:val="Paragrafoelenco"/>
+        <w:numPr>
+          <w:ilvl w:val="0"/>
+          <w:numId w:val="8"/>
+        </w:numPr>
+      </w:pPr>
+      <w:r>
+        <w:t>Con riferimento al database IFTS scrivi la query che imposta il valore della caparra uguale alla metà dell’importo di tutte le prenotazioni dei clienti che risiedono nell’area Centro</w:t>
+      </w:r>
+    </w:p>
+    <w:p>
+      <w:pPr>
+        <w:pStyle w:val="Paragrafoelenco"/>
+        <w:numPr>
+          <w:ilvl w:val="0"/>
+          <w:numId w:val="8"/>
+        </w:numPr>
+      </w:pPr>
+      <w:r>
+        <w:t>Con riferimento al database IFTS scrivi la query che inserisce una città chiamata Spadarolo in provincia di Rimini (sigla RN) nella regione 5</w:t>
+      </w:r>
+    </w:p>
+    <w:p>
+      <w:pPr>
+        <w:pStyle w:val="Paragrafoelenco"/>
+        <w:numPr>
+          <w:ilvl w:val="0"/>
+          <w:numId w:val="8"/>
+        </w:numPr>
+      </w:pPr>
+      <w:r>
+        <w:t>Con riferimento al database IFTS scrivi la query che inserisce un cliente chiamato Mario Rossi nella città 45</w:t>
+      </w:r>
+    </w:p>
+    <w:p>
+      <w:pPr>
+        <w:pStyle w:val="Paragrafoelenco"/>
+      </w:pPr>
+    </w:p>
+    <w:p>
+      <w:pPr>
+        <w:pStyle w:val="Titolo1"/>
+      </w:pPr>
+      <w:r>
+        <w:lastRenderedPageBreak/>
+        <w:t>Soluzioni</w:t>
+      </w:r>
+    </w:p>
+    <w:p>
+      <w:pPr>
+        <w:pStyle w:val="Titolo2"/>
+        <w:rPr>
+          <w:lang w:eastAsia="it-IT"/>
+        </w:rPr>
+      </w:pPr>
+      <w:r>
+        <w:rPr>
+          <w:lang w:eastAsia="it-IT"/>
+        </w:rPr>
+        <w:t xml:space="preserve">Esercizio </w:t>
+      </w:r>
+      <w:r>
+        <w:rPr>
+          <w:lang w:eastAsia="it-IT"/>
+        </w:rPr>
+        <w:t>1</w:t>
+      </w:r>
+    </w:p>
+    <w:p>
+      <w:pPr>
+        <w:rPr>
+          <w:lang w:eastAsia="it-IT"/>
+        </w:rPr>
+      </w:pPr>
+      <w:r>
+        <w:rPr>
+          <w:lang w:eastAsia="it-IT"/>
+        </w:rPr>
+        <w:t>SELECT *</w:t>
+      </w:r>
+      <w:r>
+        <w:rPr>
+          <w:lang w:eastAsia="it-IT"/>
+        </w:rPr>
+        <w:br/>
+      </w:r>
+      <w:r>
+        <w:rPr>
+          <w:lang w:eastAsia="it-IT"/>
+        </w:rPr>
+        <w:t>FROM clienti</w:t>
+      </w:r>
+    </w:p>
+    <w:p>
+      <w:pPr>
+        <w:rPr>
+          <w:lang w:eastAsia="it-IT"/>
+        </w:rPr>
+      </w:pPr>
+      <w:r>
+        <w:rPr>
+          <w:lang w:eastAsia="it-IT"/>
+        </w:rPr>
+        <w:t>WHERE nome = 'Mario'</w:t>
+      </w:r>
+    </w:p>
+    <w:p>
+      <w:pPr>
+        <w:pStyle w:val="Titolo2"/>
+        <w:rPr>
+          <w:lang w:eastAsia="it-IT"/>
+        </w:rPr>
+      </w:pPr>
+      <w:r>
+        <w:rPr>
+          <w:lang w:eastAsia="it-IT"/>
+        </w:rPr>
+        <w:t>Esercizio</w:t>
+      </w:r>
+      <w:r>
+        <w:rPr>
+          <w:lang w:eastAsia="it-IT"/>
+        </w:rPr>
+        <w:t xml:space="preserve"> 2</w:t>
+      </w:r>
+    </w:p>
+    <w:p>
+      <w:pPr>
+        <w:rPr>
+          <w:lang w:eastAsia="it-IT"/>
+        </w:rPr>
+      </w:pPr>
+      <w:r>
+        <w:rPr>
+          <w:lang w:eastAsia="it-IT"/>
+        </w:rPr>
+        <w:t xml:space="preserve"> SELECT regione</w:t>
+      </w:r>
+    </w:p>
+    <w:p>
+      <w:pPr>
+        <w:rPr>
+          <w:lang w:eastAsia="it-IT"/>
+        </w:rPr>
+      </w:pPr>
+      <w:r>
+        <w:rPr>
+          <w:lang w:eastAsia="it-IT"/>
+        </w:rPr>
+        <w:t>FROM regioni</w:t>
+      </w:r>
+    </w:p>
+    <w:p>
+      <w:pPr>
+        <w:rPr>
+          <w:lang w:eastAsia="it-IT"/>
+        </w:rPr>
+      </w:pPr>
+      <w:r>
+        <w:rPr>
+          <w:lang w:eastAsia="it-IT"/>
+        </w:rPr>
+        <w:t>WHERE area_geografica = 'sud'</w:t>
+      </w:r>
+    </w:p>
+    <w:p>
+      <w:pPr>
+        <w:pStyle w:val="Titolo2"/>
+        <w:rPr>
+          <w:lang w:eastAsia="it-IT"/>
+        </w:rPr>
+      </w:pPr>
+      <w:r>
+        <w:rPr>
+          <w:lang w:eastAsia="it-IT"/>
+        </w:rPr>
+        <w:t xml:space="preserve">Esercizio </w:t>
+      </w:r>
+      <w:r>
+        <w:rPr>
+          <w:lang w:eastAsia="it-IT"/>
+        </w:rPr>
+        <w:t>3</w:t>
+      </w:r>
+    </w:p>
+    <w:p>
+      <w:pPr>
+        <w:rPr>
+          <w:lang w:val="en-US" w:eastAsia="it-IT"/>
+        </w:rPr>
+      </w:pPr>
+      <w:r>
+        <w:rPr>
+          <w:lang w:val="en-US" w:eastAsia="it-IT"/>
+        </w:rPr>
+        <w:t>SELECT *</w:t>
+      </w:r>
+    </w:p>
+    <w:p>
+      <w:pPr>
+        <w:rPr>
+          <w:lang w:val="en-US" w:eastAsia="it-IT"/>
+        </w:rPr>
+      </w:pPr>
+      <w:r>
+        <w:rPr>
+          <w:lang w:val="en-US" w:eastAsia="it-IT"/>
+        </w:rPr>
+        <w:t>FROM prenotazioni</w:t>
+      </w:r>
+    </w:p>
+    <w:p>
+      <w:pPr>
+        <w:rPr>
+          <w:lang w:val="en-US" w:eastAsia="it-IT"/>
+        </w:rPr>
+      </w:pPr>
+      <w:r>
+        <w:rPr>
+          <w:lang w:val="en-US" w:eastAsia="it-IT"/>
+        </w:rPr>
+        <w:t>WHERE importo &gt; 200</w:t>
+      </w:r>
+    </w:p>
+    <w:p>
+      <w:pPr>
+        <w:pStyle w:val="Titolo2"/>
+        <w:rPr>
+          <w:lang w:eastAsia="it-IT"/>
+        </w:rPr>
+      </w:pPr>
+      <w:r>
+        <w:rPr>
+          <w:lang w:eastAsia="it-IT"/>
+        </w:rPr>
+        <w:t xml:space="preserve">Esercizio </w:t>
+      </w:r>
+      <w:r>
+        <w:rPr>
+          <w:lang w:eastAsia="it-IT"/>
+        </w:rPr>
+        <w:t>4</w:t>
+      </w:r>
+    </w:p>
+    <w:p>
+      <w:pPr>
+        <w:rPr>
+          <w:lang w:eastAsia="it-IT"/>
+        </w:rPr>
+      </w:pPr>
+      <w:r>
+        <w:rPr>
+          <w:lang w:eastAsia="it-IT"/>
+        </w:rPr>
+        <w:t>SELECT *</w:t>
+      </w:r>
+    </w:p>
+    <w:p>
+      <w:pPr>
+        <w:rPr>
+          <w:lang w:eastAsia="it-IT"/>
+        </w:rPr>
+      </w:pPr>
+      <w:r>
+        <w:rPr>
+          <w:lang w:eastAsia="it-IT"/>
+        </w:rPr>
+        <w:t>FROM prenotazioni</w:t>
+      </w:r>
+    </w:p>
+    <w:p>
+      <w:pPr>
+        <w:rPr>
+          <w:lang w:eastAsia="it-IT"/>
+        </w:rPr>
+      </w:pPr>
+      <w:r>
+        <w:rPr>
+          <w:lang w:eastAsia="it-IT"/>
+        </w:rPr>
+        <w:t>WHERE importo &gt; 150</w:t>
+      </w:r>
+    </w:p>
+    <w:p>
+      <w:pPr>
+        <w:rPr>
+          <w:lang w:eastAsia="it-IT"/>
+        </w:rPr>
+      </w:pPr>
+      <w:r>
+        <w:rPr>
+          <w:lang w:eastAsia="it-IT"/>
+        </w:rPr>
+        <w:t>AND caparra &lt; 50</w:t>
+      </w:r>
+    </w:p>
+    <w:p>
+      <w:pPr>
+        <w:pStyle w:val="Titolo2"/>
+        <w:rPr>
+          <w:lang w:eastAsia="it-IT"/>
+        </w:rPr>
+      </w:pPr>
+      <w:r>
+        <w:rPr>
+          <w:lang w:eastAsia="it-IT"/>
+        </w:rPr>
+        <w:t xml:space="preserve">Esercizio </w:t>
+      </w:r>
+      <w:r>
+        <w:rPr>
+          <w:lang w:eastAsia="it-IT"/>
+        </w:rPr>
+        <w:t>5</w:t>
+      </w:r>
+    </w:p>
+    <w:p>
+      <w:pPr>
+        <w:rPr>
+          <w:lang w:eastAsia="it-IT"/>
+        </w:rPr>
+      </w:pPr>
+      <w:r>
+        <w:rPr>
+          <w:lang w:eastAsia="it-IT"/>
+        </w:rPr>
+        <w:t xml:space="preserve"> --errore nel testo, l'esercizio non poteva essere risolto quando l'ho assegnato--</w:t>
+      </w:r>
+    </w:p>
+    <w:p>
+      <w:pPr>
+        <w:rPr>
+          <w:lang w:eastAsia="it-IT"/>
+        </w:rPr>
+      </w:pPr>
+      <w:r>
+        <w:rPr>
+          <w:lang w:eastAsia="it-IT"/>
+        </w:rPr>
+        <w:t>SELECT DISTINCT regione</w:t>
+      </w:r>
+    </w:p>
+    <w:p>
+      <w:pPr>
+        <w:rPr>
+          <w:lang w:eastAsia="it-IT"/>
+        </w:rPr>
+      </w:pPr>
+      <w:r>
+        <w:rPr>
+          <w:lang w:eastAsia="it-IT"/>
+        </w:rPr>
+        <w:t>FROM regioni</w:t>
+      </w:r>
+    </w:p>
+    <w:p>
+      <w:pPr>
+        <w:rPr>
+          <w:lang w:eastAsia="it-IT"/>
+        </w:rPr>
+      </w:pPr>
+      <w:r>
+        <w:rPr>
+          <w:lang w:eastAsia="it-IT"/>
+        </w:rPr>
+        <w:t>INNER JOIN citta ON regioni.id_regione = citta.regione</w:t>
+      </w:r>
+    </w:p>
+    <w:p>
+      <w:pPr>
+        <w:rPr>
+          <w:lang w:eastAsia="it-IT"/>
+        </w:rPr>
+      </w:pPr>
+      <w:r>
+        <w:rPr>
+          <w:lang w:eastAsia="it-IT"/>
+        </w:rPr>
+        <w:t>INNER JOIN clienti ON citta.id_citta = clienti.citta</w:t>
+      </w:r>
+    </w:p>
+    <w:p>
+      <w:pPr>
+        <w:rPr>
+          <w:lang w:eastAsia="it-IT"/>
+        </w:rPr>
+      </w:pPr>
+      <w:r>
+        <w:rPr>
+          <w:lang w:eastAsia="it-IT"/>
+        </w:rPr>
+        <w:t>INNER JOIN prenotazioni ON clienti.id_cliente = prenotazioni.cliente</w:t>
+      </w:r>
+    </w:p>
+    <w:p>
+      <w:pPr>
+        <w:rPr>
+          <w:lang w:eastAsia="it-IT"/>
+        </w:rPr>
+      </w:pPr>
+      <w:r>
+        <w:rPr>
+          <w:lang w:eastAsia="it-IT"/>
+        </w:rPr>
+        <w:t>WHERE importo &gt; 150 AND caparra &lt; 50</w:t>
+      </w:r>
+    </w:p>
+    <w:p>
+      <w:pPr>
+        <w:pStyle w:val="Titolo2"/>
+        <w:rPr>
+          <w:lang w:eastAsia="it-IT"/>
+        </w:rPr>
+      </w:pPr>
+      <w:r>
+        <w:rPr>
+          <w:lang w:eastAsia="it-IT"/>
+        </w:rPr>
+        <w:lastRenderedPageBreak/>
+        <w:t xml:space="preserve">Esercizio </w:t>
+      </w:r>
+      <w:r>
+        <w:rPr>
+          <w:lang w:eastAsia="it-IT"/>
+        </w:rPr>
+        <w:t>6</w:t>
+      </w:r>
+    </w:p>
+    <w:p>
+      <w:pPr>
+        <w:rPr>
+          <w:lang w:eastAsia="it-IT"/>
+        </w:rPr>
+      </w:pPr>
+      <w:r>
+        <w:rPr>
+          <w:lang w:eastAsia="it-IT"/>
+        </w:rPr>
+        <w:t>SELECT DISTINCT nome, cognome</w:t>
+      </w:r>
+    </w:p>
+    <w:p>
+      <w:pPr>
+        <w:rPr>
+          <w:lang w:eastAsia="it-IT"/>
+        </w:rPr>
+      </w:pPr>
+      <w:r>
+        <w:rPr>
+          <w:lang w:eastAsia="it-IT"/>
+        </w:rPr>
+        <w:t>FROM clienti</w:t>
+      </w:r>
+    </w:p>
+    <w:p>
+      <w:pPr>
+        <w:rPr>
+          <w:lang w:eastAsia="it-IT"/>
+        </w:rPr>
+      </w:pPr>
+      <w:r>
+        <w:rPr>
+          <w:lang w:eastAsia="it-IT"/>
+        </w:rPr>
+        <w:t>ORDER BY dataNascita ASC</w:t>
+      </w:r>
+    </w:p>
+    <w:p>
+      <w:pPr>
+        <w:pStyle w:val="Titolo2"/>
+        <w:rPr>
+          <w:lang w:eastAsia="it-IT"/>
+        </w:rPr>
+      </w:pPr>
+      <w:r>
+        <w:rPr>
+          <w:lang w:eastAsia="it-IT"/>
+        </w:rPr>
+        <w:t xml:space="preserve">Esercizio </w:t>
+      </w:r>
+      <w:r>
+        <w:rPr>
+          <w:lang w:eastAsia="it-IT"/>
+        </w:rPr>
+        <w:t>7</w:t>
+      </w:r>
+    </w:p>
+    <w:p>
+      <w:pPr>
+        <w:rPr>
+          <w:lang w:eastAsia="it-IT"/>
+        </w:rPr>
+      </w:pPr>
+      <w:r>
+        <w:rPr>
+          <w:lang w:eastAsia="it-IT"/>
+        </w:rPr>
+        <w:t>SELECT DISTINCT arrivo</w:t>
+      </w:r>
+    </w:p>
+    <w:p>
+      <w:pPr>
+        <w:rPr>
+          <w:lang w:eastAsia="it-IT"/>
+        </w:rPr>
+      </w:pPr>
+      <w:r>
+        <w:rPr>
+          <w:lang w:eastAsia="it-IT"/>
+        </w:rPr>
+        <w:t>FROM prenotazioni</w:t>
+      </w:r>
+    </w:p>
+    <w:p>
+      <w:pPr>
+        <w:rPr>
+          <w:lang w:eastAsia="it-IT"/>
+        </w:rPr>
+      </w:pPr>
+      <w:r>
+        <w:rPr>
+          <w:lang w:eastAsia="it-IT"/>
+        </w:rPr>
+        <w:t>WHERE tipo_struttura='2 Stelle'</w:t>
+      </w:r>
+    </w:p>
+    <w:p>
+      <w:pPr>
+        <w:rPr>
+          <w:lang w:val="en-US" w:eastAsia="it-IT"/>
+        </w:rPr>
+      </w:pPr>
+      <w:r>
+        <w:rPr>
+          <w:lang w:val="en-US" w:eastAsia="it-IT"/>
+        </w:rPr>
+        <w:t>ORDER BY arrivo DESC</w:t>
+      </w:r>
+    </w:p>
+    <w:p>
+      <w:pPr>
+        <w:pStyle w:val="Titolo2"/>
+        <w:rPr>
+          <w:lang w:eastAsia="it-IT"/>
+        </w:rPr>
+      </w:pPr>
+      <w:r>
+        <w:rPr>
+          <w:lang w:eastAsia="it-IT"/>
+        </w:rPr>
+        <w:t xml:space="preserve">Esercizio </w:t>
+      </w:r>
+      <w:r>
+        <w:rPr>
+          <w:lang w:eastAsia="it-IT"/>
+        </w:rPr>
+        <w:t>8</w:t>
+      </w:r>
+    </w:p>
+    <w:p>
+      <w:pPr>
+        <w:rPr>
+          <w:lang w:eastAsia="it-IT"/>
+        </w:rPr>
+      </w:pPr>
+      <w:r>
+        <w:rPr>
+          <w:lang w:eastAsia="it-IT"/>
+        </w:rPr>
+        <w:t>SELECT DISTINCT clienti.nome, clienti.cognome</w:t>
+      </w:r>
+    </w:p>
+    <w:p>
+      <w:pPr>
+        <w:rPr>
+          <w:lang w:eastAsia="it-IT"/>
+        </w:rPr>
+      </w:pPr>
+      <w:r>
+        <w:rPr>
+          <w:lang w:eastAsia="it-IT"/>
+        </w:rPr>
+        <w:t xml:space="preserve">FROM clienti </w:t>
+      </w:r>
+    </w:p>
+    <w:p>
+      <w:pPr>
+        <w:rPr>
+          <w:lang w:eastAsia="it-IT"/>
+        </w:rPr>
+      </w:pPr>
+      <w:r>
+        <w:rPr>
+          <w:lang w:eastAsia="it-IT"/>
+        </w:rPr>
+        <w:t>INNER JOIN prenotazioni ON clienti.ID_cliente = prenotazioni.cliente</w:t>
+      </w:r>
+    </w:p>
+    <w:p>
+      <w:pPr>
+        <w:rPr>
+          <w:lang w:eastAsia="it-IT"/>
+        </w:rPr>
+      </w:pPr>
+      <w:r>
+        <w:rPr>
+          <w:lang w:eastAsia="it-IT"/>
+        </w:rPr>
+        <w:t>WHERE  prenotazioni.arrivo &lt; '2015-07-01'</w:t>
+      </w:r>
+    </w:p>
+    <w:p>
+      <w:pPr>
+        <w:pStyle w:val="Titolo2"/>
+        <w:rPr>
+          <w:lang w:eastAsia="it-IT"/>
+        </w:rPr>
+      </w:pPr>
+      <w:r>
+        <w:rPr>
+          <w:lang w:eastAsia="it-IT"/>
+        </w:rPr>
+        <w:t xml:space="preserve">Esercizio </w:t>
+      </w:r>
+      <w:r>
+        <w:rPr>
+          <w:lang w:eastAsia="it-IT"/>
+        </w:rPr>
+        <w:t>9</w:t>
+      </w:r>
+    </w:p>
+    <w:p>
+      <w:pPr>
+        <w:rPr>
+          <w:lang w:eastAsia="it-IT"/>
+        </w:rPr>
+      </w:pPr>
+      <w:r>
+        <w:rPr>
+          <w:lang w:eastAsia="it-IT"/>
+        </w:rPr>
+        <w:t>SELECT DISTINCT citta.citta, nome, cognome</w:t>
+      </w:r>
+    </w:p>
+    <w:p>
+      <w:pPr>
+        <w:rPr>
+          <w:lang w:eastAsia="it-IT"/>
+        </w:rPr>
+      </w:pPr>
+      <w:r>
+        <w:rPr>
+          <w:lang w:eastAsia="it-IT"/>
+        </w:rPr>
+        <w:t xml:space="preserve">FROM clienti </w:t>
+      </w:r>
+    </w:p>
+    <w:p>
+      <w:pPr>
+        <w:rPr>
+          <w:lang w:eastAsia="it-IT"/>
+        </w:rPr>
+      </w:pPr>
+      <w:r>
+        <w:rPr>
+          <w:lang w:eastAsia="it-IT"/>
+        </w:rPr>
+        <w:t xml:space="preserve">INNER JOIN prenotazioni ON clienti.ID_cliente = prenotazioni.cliente </w:t>
+      </w:r>
+    </w:p>
+    <w:p>
+      <w:pPr>
+        <w:rPr>
+          <w:lang w:eastAsia="it-IT"/>
+        </w:rPr>
+      </w:pPr>
+      <w:r>
+        <w:rPr>
+          <w:lang w:eastAsia="it-IT"/>
+        </w:rPr>
+        <w:t>INNER JOIN citta ON citta.id_citta = clienti.citta</w:t>
+      </w:r>
+    </w:p>
+    <w:p>
+      <w:pPr>
+        <w:rPr>
+          <w:lang w:eastAsia="it-IT"/>
+        </w:rPr>
+      </w:pPr>
+      <w:r>
+        <w:rPr>
+          <w:lang w:eastAsia="it-IT"/>
+        </w:rPr>
+        <w:t>WHERE prenotazioni.caparra &lt; 50</w:t>
+      </w:r>
+    </w:p>
+    <w:p>
+      <w:pPr>
+        <w:rPr>
+          <w:lang w:eastAsia="it-IT"/>
+        </w:rPr>
+      </w:pPr>
+      <w:r>
+        <w:rPr>
+          <w:lang w:eastAsia="it-IT"/>
+        </w:rPr>
+        <w:t>AND prenotazioni.importo &gt; 150</w:t>
+      </w:r>
+    </w:p>
+    <w:p>
+      <w:pPr>
+        <w:pStyle w:val="Titolo2"/>
+        <w:rPr>
+          <w:lang w:eastAsia="it-IT"/>
+        </w:rPr>
+      </w:pPr>
+      <w:r>
+        <w:rPr>
+          <w:lang w:eastAsia="it-IT"/>
+        </w:rPr>
+        <w:t xml:space="preserve">Esercizio </w:t>
+      </w:r>
+      <w:r>
+        <w:rPr>
+          <w:lang w:eastAsia="it-IT"/>
+        </w:rPr>
+        <w:t>10</w:t>
+      </w:r>
+    </w:p>
+    <w:p>
+      <w:pPr>
+        <w:rPr>
+          <w:lang w:eastAsia="it-IT"/>
+        </w:rPr>
+      </w:pPr>
+      <w:r>
+        <w:rPr>
+          <w:lang w:eastAsia="it-IT"/>
+        </w:rPr>
+        <w:t xml:space="preserve">SELECT </w:t>
+      </w:r>
+      <w:r>
+        <w:rPr>
+          <w:lang w:eastAsia="it-IT"/>
+        </w:rPr>
+        <w:t xml:space="preserve">DISTINCT </w:t>
+      </w:r>
+      <w:r>
+        <w:rPr>
+          <w:lang w:eastAsia="it-IT"/>
+        </w:rPr>
+        <w:t>citta.citta</w:t>
+      </w:r>
+    </w:p>
+    <w:p>
+      <w:pPr>
+        <w:rPr>
+          <w:lang w:eastAsia="it-IT"/>
+        </w:rPr>
+      </w:pPr>
+      <w:r>
+        <w:rPr>
+          <w:lang w:eastAsia="it-IT"/>
+        </w:rPr>
+        <w:t xml:space="preserve">FROM citta </w:t>
+      </w:r>
+    </w:p>
+    <w:p>
+      <w:pPr>
+        <w:rPr>
+          <w:lang w:eastAsia="it-IT"/>
+        </w:rPr>
+      </w:pPr>
+      <w:r>
+        <w:rPr>
+          <w:lang w:eastAsia="it-IT"/>
+        </w:rPr>
+        <w:t>INNER JOIN clienti ON citta.</w:t>
+      </w:r>
+      <w:r>
+        <w:rPr>
+          <w:lang w:eastAsia="it-IT"/>
+        </w:rPr>
+        <w:t>ID</w:t>
+      </w:r>
+      <w:r>
+        <w:rPr>
+          <w:lang w:eastAsia="it-IT"/>
+        </w:rPr>
+        <w:t>_citta = clienti.citta</w:t>
+      </w:r>
+    </w:p>
+    <w:p>
+      <w:pPr>
+        <w:rPr>
+          <w:lang w:eastAsia="it-IT"/>
+        </w:rPr>
+      </w:pPr>
+      <w:r>
+        <w:rPr>
+          <w:lang w:eastAsia="it-IT"/>
+        </w:rPr>
+        <w:t>INNER JOIN prenotazioni ON clienti.ID_cliente = prenotazioni.cliente</w:t>
+      </w:r>
+    </w:p>
+    <w:p>
+      <w:pPr>
+        <w:rPr>
+          <w:lang w:eastAsia="it-IT"/>
+        </w:rPr>
+      </w:pPr>
+      <w:r>
+        <w:rPr>
+          <w:lang w:eastAsia="it-IT"/>
+        </w:rPr>
+        <w:t>WHERE prenotazioni.camera IN ('11','12','13','20','21','22')</w:t>
+      </w:r>
+    </w:p>
+    <w:p>
+      <w:pPr>
+        <w:pStyle w:val="Titolo2"/>
+        <w:rPr>
+          <w:lang w:eastAsia="it-IT"/>
+        </w:rPr>
+      </w:pPr>
+      <w:r>
+        <w:rPr>
+          <w:lang w:eastAsia="it-IT"/>
+        </w:rPr>
+        <w:lastRenderedPageBreak/>
+        <w:t xml:space="preserve">Esercizio </w:t>
+      </w:r>
+      <w:r>
+        <w:rPr>
+          <w:lang w:eastAsia="it-IT"/>
+        </w:rPr>
+        <w:t>11</w:t>
+      </w:r>
+    </w:p>
+    <w:p>
+      <w:pPr>
+        <w:rPr>
+          <w:lang w:eastAsia="it-IT"/>
+        </w:rPr>
+      </w:pPr>
+      <w:r>
+        <w:rPr>
+          <w:lang w:eastAsia="it-IT"/>
+        </w:rPr>
+        <w:t xml:space="preserve">SELECT </w:t>
+      </w:r>
+      <w:r>
+        <w:rPr>
+          <w:lang w:eastAsia="it-IT"/>
+        </w:rPr>
+        <w:t xml:space="preserve">DISTINCT </w:t>
+      </w:r>
+      <w:r>
+        <w:rPr>
+          <w:lang w:eastAsia="it-IT"/>
+        </w:rPr>
+        <w:t>citta.citta</w:t>
+      </w:r>
+    </w:p>
+    <w:p>
+      <w:pPr>
+        <w:rPr>
+          <w:lang w:eastAsia="it-IT"/>
+        </w:rPr>
+      </w:pPr>
+      <w:r>
+        <w:rPr>
+          <w:lang w:eastAsia="it-IT"/>
+        </w:rPr>
+        <w:t xml:space="preserve">FROM citta </w:t>
+      </w:r>
+    </w:p>
+    <w:p>
+      <w:pPr>
+        <w:rPr>
+          <w:lang w:eastAsia="it-IT"/>
+        </w:rPr>
+      </w:pPr>
+      <w:r>
+        <w:rPr>
+          <w:lang w:eastAsia="it-IT"/>
+        </w:rPr>
+        <w:t>INNER JOIN clienti ON citta.id_citta = clienti.citta</w:t>
+      </w:r>
+    </w:p>
+    <w:p>
+      <w:pPr>
+        <w:rPr>
+          <w:lang w:eastAsia="it-IT"/>
+        </w:rPr>
+      </w:pPr>
+      <w:r>
+        <w:rPr>
+          <w:lang w:eastAsia="it-IT"/>
+        </w:rPr>
+        <w:t>INNER JOIN prenotazioni ON clienti.ID_cliente = prenotazioni.cliente</w:t>
+      </w:r>
+    </w:p>
+    <w:p>
+      <w:pPr>
+        <w:rPr>
+          <w:lang w:eastAsia="it-IT"/>
+        </w:rPr>
+      </w:pPr>
+      <w:r>
+        <w:rPr>
+          <w:lang w:eastAsia="it-IT"/>
+        </w:rPr>
+        <w:t>WHERE prenotazioni.camera IN ('10','20','30')</w:t>
+      </w:r>
+    </w:p>
+    <w:p>
+      <w:pPr>
+        <w:rPr>
+          <w:lang w:eastAsia="it-IT"/>
+        </w:rPr>
+      </w:pPr>
+      <w:r>
+        <w:rPr>
+          <w:lang w:eastAsia="it-IT"/>
+        </w:rPr>
+        <w:t>AND prenotazioni.importo &lt; 300</w:t>
+      </w:r>
+    </w:p>
+    <w:p>
+      <w:pPr>
+        <w:rPr>
+          <w:lang w:eastAsia="it-IT"/>
+        </w:rPr>
+      </w:pPr>
+      <w:r>
+        <w:rPr>
+          <w:lang w:eastAsia="it-IT"/>
+        </w:rPr>
+        <w:t>AND</w:t>
+      </w:r>
+      <w:r>
+        <w:rPr>
+          <w:lang w:eastAsia="it-IT"/>
+        </w:rPr>
+        <w:t xml:space="preserve"> prenotazioni.caparra &gt; 100</w:t>
+      </w:r>
+    </w:p>
+    <w:p>
+      <w:pPr>
+        <w:pStyle w:val="Titolo2"/>
+        <w:rPr>
+          <w:lang w:eastAsia="it-IT"/>
+        </w:rPr>
+      </w:pPr>
+      <w:r>
+        <w:rPr>
+          <w:lang w:eastAsia="it-IT"/>
+        </w:rPr>
+        <w:t>Esercizio 12</w:t>
+      </w:r>
+    </w:p>
+    <w:p>
+      <w:pPr>
+        <w:rPr>
+          <w:lang w:eastAsia="it-IT"/>
+        </w:rPr>
+      </w:pPr>
+      <w:r>
+        <w:rPr>
+          <w:lang w:eastAsia="it-IT"/>
+        </w:rPr>
+        <w:t>SELECT tipo_struttura, SUM(importo) AS totale, COUNT(*) AS numero_prenotazioni</w:t>
+      </w:r>
+    </w:p>
+    <w:p>
+      <w:pPr>
+        <w:rPr>
+          <w:lang w:eastAsia="it-IT"/>
+        </w:rPr>
+      </w:pPr>
+      <w:r>
+        <w:rPr>
+          <w:lang w:eastAsia="it-IT"/>
+        </w:rPr>
+        <w:t>FROM prenotazioni</w:t>
+      </w:r>
+    </w:p>
+    <w:p>
+      <w:pPr>
+        <w:rPr>
+          <w:lang w:eastAsia="it-IT"/>
+        </w:rPr>
+      </w:pPr>
+      <w:r>
+        <w:rPr>
+          <w:lang w:eastAsia="it-IT"/>
+        </w:rPr>
+        <w:t>GROUP BY tipo_struttura</w:t>
+      </w:r>
+    </w:p>
+    <w:p>
+      <w:pPr>
+        <w:pStyle w:val="Titolo2"/>
+        <w:rPr>
+          <w:lang w:eastAsia="it-IT"/>
+        </w:rPr>
+      </w:pPr>
+      <w:r>
+        <w:rPr>
+          <w:lang w:eastAsia="it-IT"/>
+        </w:rPr>
+        <w:t>Esercizio 1</w:t>
+      </w:r>
+      <w:r>
+        <w:rPr>
+          <w:lang w:eastAsia="it-IT"/>
+        </w:rPr>
+        <w:t>3</w:t>
+      </w:r>
+    </w:p>
+    <w:p>
+      <w:pPr>
+        <w:rPr>
+          <w:lang w:eastAsia="it-IT"/>
+        </w:rPr>
+      </w:pPr>
+      <w:r>
+        <w:rPr>
+          <w:lang w:eastAsia="it-IT"/>
+        </w:rPr>
+        <w:t>SELECT regioni.regione</w:t>
+      </w:r>
+    </w:p>
+    <w:p>
+      <w:pPr>
+        <w:rPr>
+          <w:lang w:eastAsia="it-IT"/>
+        </w:rPr>
+      </w:pPr>
+      <w:r>
+        <w:rPr>
+          <w:lang w:eastAsia="it-IT"/>
+        </w:rPr>
+        <w:t>FROM prenotazioni</w:t>
+      </w:r>
+    </w:p>
+    <w:p>
+      <w:pPr>
+        <w:rPr>
+          <w:lang w:eastAsia="it-IT"/>
+        </w:rPr>
+      </w:pPr>
+      <w:r>
+        <w:rPr>
+          <w:lang w:eastAsia="it-IT"/>
+        </w:rPr>
+        <w:t>INNER JOIN clienti ON clienti.id_cliente = prenotazioni.cliente</w:t>
+      </w:r>
+    </w:p>
+    <w:p>
+      <w:pPr>
+        <w:rPr>
+          <w:lang w:eastAsia="it-IT"/>
+        </w:rPr>
+      </w:pPr>
+      <w:r>
+        <w:rPr>
+          <w:lang w:eastAsia="it-IT"/>
+        </w:rPr>
+        <w:t>INNER JOIN citta ON citta.id_citta = clienti.citta</w:t>
+      </w:r>
+    </w:p>
+    <w:p>
+      <w:pPr>
+        <w:rPr>
+          <w:lang w:val="en-US" w:eastAsia="it-IT"/>
+        </w:rPr>
+      </w:pPr>
+      <w:r>
+        <w:rPr>
+          <w:lang w:val="en-US" w:eastAsia="it-IT"/>
+        </w:rPr>
+        <w:t>INNER JOIN regioni ON regioni.id_regione = citta.regione</w:t>
+      </w:r>
+    </w:p>
+    <w:p>
+      <w:pPr>
+        <w:rPr>
+          <w:lang w:val="en-US" w:eastAsia="it-IT"/>
+        </w:rPr>
+      </w:pPr>
+      <w:r>
+        <w:rPr>
+          <w:lang w:val="en-US" w:eastAsia="it-IT"/>
+        </w:rPr>
+        <w:t>WHERE importo &gt; 200</w:t>
+      </w:r>
+    </w:p>
+    <w:p>
+      <w:pPr>
+        <w:rPr>
+          <w:lang w:val="en-US" w:eastAsia="it-IT"/>
+        </w:rPr>
+      </w:pPr>
+      <w:r>
+        <w:rPr>
+          <w:lang w:val="en-US" w:eastAsia="it-IT"/>
+        </w:rPr>
+        <w:t>GROUP BY regioni.regione</w:t>
+      </w:r>
+    </w:p>
+    <w:p>
+      <w:pPr>
+        <w:rPr>
+          <w:lang w:val="en-US" w:eastAsia="it-IT"/>
+        </w:rPr>
+      </w:pPr>
+      <w:r>
+        <w:rPr>
+          <w:lang w:val="en-US" w:eastAsia="it-IT"/>
+        </w:rPr>
+        <w:t>HAVING COUNT(*) &gt; 10</w:t>
+      </w:r>
+    </w:p>
+    <w:p>
+      <w:pPr>
+        <w:pStyle w:val="Titolo2"/>
+        <w:rPr>
+          <w:lang w:eastAsia="it-IT"/>
+        </w:rPr>
+      </w:pPr>
+      <w:r>
+        <w:rPr>
+          <w:lang w:eastAsia="it-IT"/>
+        </w:rPr>
+        <w:t>Esercizio 1</w:t>
+      </w:r>
+      <w:r>
+        <w:rPr>
+          <w:lang w:eastAsia="it-IT"/>
+        </w:rPr>
+        <w:t>4</w:t>
+      </w:r>
+    </w:p>
+    <w:p>
+      <w:pPr>
+        <w:rPr>
+          <w:lang w:eastAsia="it-IT"/>
+        </w:rPr>
+      </w:pPr>
+      <w:r>
+        <w:rPr>
+          <w:lang w:eastAsia="it-IT"/>
+        </w:rPr>
+        <w:t>SELECT regioni.regione</w:t>
+      </w:r>
+    </w:p>
+    <w:p>
+      <w:pPr>
+        <w:rPr>
+          <w:lang w:eastAsia="it-IT"/>
+        </w:rPr>
+      </w:pPr>
+      <w:r>
+        <w:rPr>
+          <w:lang w:eastAsia="it-IT"/>
+        </w:rPr>
+        <w:t>FROM prenotazioni</w:t>
+      </w:r>
+    </w:p>
+    <w:p>
+      <w:pPr>
+        <w:rPr>
+          <w:lang w:eastAsia="it-IT"/>
+        </w:rPr>
+      </w:pPr>
+      <w:r>
+        <w:rPr>
+          <w:lang w:eastAsia="it-IT"/>
+        </w:rPr>
+        <w:t>INNER JOIN clienti ON clienti.id_cliente = prenotazioni.cliente</w:t>
+      </w:r>
+    </w:p>
+    <w:p>
+      <w:pPr>
+        <w:rPr>
+          <w:lang w:eastAsia="it-IT"/>
+        </w:rPr>
+      </w:pPr>
+      <w:r>
+        <w:rPr>
+          <w:lang w:eastAsia="it-IT"/>
+        </w:rPr>
+        <w:t>INNER JOIN citta ON citta.id_citta = clienti.citta</w:t>
+      </w:r>
+    </w:p>
+    <w:p>
+      <w:pPr>
+        <w:rPr>
+          <w:lang w:val="en-US" w:eastAsia="it-IT"/>
+        </w:rPr>
+      </w:pPr>
+      <w:r>
+        <w:rPr>
+          <w:lang w:val="en-US" w:eastAsia="it-IT"/>
+        </w:rPr>
+        <w:t>INNER JOIN regioni ON regioni.id_regione = citta.regione</w:t>
+      </w:r>
+    </w:p>
+    <w:p>
+      <w:pPr>
+        <w:rPr>
+          <w:lang w:val="en-US" w:eastAsia="it-IT"/>
+        </w:rPr>
+      </w:pPr>
+      <w:r>
+        <w:rPr>
+          <w:lang w:val="en-US" w:eastAsia="it-IT"/>
+        </w:rPr>
+        <w:t>GROUP BY regioni.regione</w:t>
+      </w:r>
+    </w:p>
+    <w:p>
+      <w:pPr>
+        <w:rPr>
+          <w:lang w:val="en-US" w:eastAsia="it-IT"/>
+        </w:rPr>
+      </w:pPr>
+      <w:r>
+        <w:rPr>
+          <w:lang w:val="en-US" w:eastAsia="it-IT"/>
+        </w:rPr>
+        <w:t>ORDER BY COUNT(*) DESC</w:t>
+      </w:r>
+    </w:p>
+    <w:p>
+      <w:pPr>
+        <w:rPr>
+          <w:lang w:eastAsia="it-IT"/>
+        </w:rPr>
+      </w:pPr>
+      <w:r>
+        <w:rPr>
+          <w:lang w:eastAsia="it-IT"/>
+        </w:rPr>
+        <w:lastRenderedPageBreak/>
+        <w:t>LIMIT 0, 1</w:t>
+      </w:r>
     </w:p>
     <w:sectPr>
       <w:pgSz w:w="11906" w:h="16838"/>
@@ -215,6 +1524,184 @@
 <file path=word/numbering.xml><?xml version="1.0" encoding="utf-8"?>
 <w:numbering xmlns:wpc="http://schemas.microsoft.com/office/word/2010/wordprocessingCanvas" xmlns:cx="http://schemas.microsoft.com/office/drawing/2014/chartex" xmlns:cx1="http://schemas.microsoft.com/office/drawing/2015/9/8/chartex" xmlns:cx2="http://schemas.microsoft.com/office/drawing/2015/10/21/chartex" xmlns:cx3="http://schemas.microsoft.com/office/drawing/2016/5/9/chartex" xmlns:cx4="http://schemas.microsoft.com/office/drawing/2016/5/10/chartex" xmlns:cx5="http://schemas.microsoft.com/office/drawing/2016/5/11/chartex" xmlns:cx6="http://schemas.microsoft.com/office/drawing/2016/5/12/chartex" xmlns:cx7="http://schemas.microsoft.com/office/drawing/2016/5/13/chartex" xmlns:cx8="http://schemas.microsoft.com/office/drawing/2016/5/14/chartex" xmlns:mc="http://schemas.openxmlformats.org/markup-compatibility/2006" xmlns:aink="http://schemas.microsoft.com/office/drawing/2016/ink" xmlns:am3d="http://schemas.microsoft.com/office/drawing/2017/model3d" xmlns:o="urn:schemas-microsoft-com:office:office" xmlns:r="http://schemas.openxmlformats.org/officeDocument/2006/relationships" xmlns:m="http://schemas.openxmlformats.org/officeDocument/2006/math" xmlns:v="urn:schemas-microsoft-com:vml" xmlns:wp14="http://schemas.microsoft.com/office/word/2010/wordprocessingDrawing" xmlns:wp="http://schemas.openxmlformats.org/drawingml/2006/wordprocessingDrawing" xmlns:w10="urn:schemas-microsoft-com:office:word" xmlns:w="http://schemas.openxmlformats.org/wordprocessingml/2006/main" xmlns:w14="http://schemas.microsoft.com/office/word/2010/wordml" xmlns:w15="http://schemas.microsoft.com/office/word/2012/wordml" xmlns:w16cex="http://schemas.microsoft.com/office/word/2018/wordml/cex" xmlns:w16cid="http://schemas.microsoft.com/office/word/2016/wordml/cid" xmlns:w16="http://schemas.microsoft.com/office/word/2018/wordml" xmlns:w16se="http://schemas.microsoft.com/office/word/2015/wordml/symex" xmlns:wpg="http://schemas.microsoft.com/office/word/2010/wordprocessingGroup" xmlns:wpi="http://schemas.microsoft.com/office/word/2010/wordprocessingInk" xmlns:wne="http://schemas.microsoft.com/office/word/2006/wordml" xmlns:wps="http://schemas.microsoft.com/office/word/2010/wordprocessingShape" mc:Ignorable="w14 w15 w16se w16cid w16 w16cex wp14">
   <w:abstractNum w:abstractNumId="0" w15:restartNumberingAfterBreak="0">
+    <w:nsid w:val="0B4C22EC"/>
+    <w:multiLevelType w:val="hybridMultilevel"/>
+    <w:tmpl w:val="71D8D256"/>
+    <w:lvl w:ilvl="0" w:tplc="04100011">
+      <w:start w:val="1"/>
+      <w:numFmt w:val="decimal"/>
+      <w:lvlText w:val="%1)"/>
+      <w:lvlJc w:val="left"/>
+      <w:pPr>
+        <w:ind w:left="720" w:hanging="360"/>
+      </w:pPr>
+      <w:rPr>
+        <w:rFonts w:hint="default"/>
+      </w:rPr>
+    </w:lvl>
+    <w:lvl w:ilvl="1" w:tplc="04100019" w:tentative="1">
+      <w:start w:val="1"/>
+      <w:numFmt w:val="lowerLetter"/>
+      <w:lvlText w:val="%2."/>
+      <w:lvlJc w:val="left"/>
+      <w:pPr>
+        <w:ind w:left="1440" w:hanging="360"/>
+      </w:pPr>
+    </w:lvl>
+    <w:lvl w:ilvl="2" w:tplc="0410001B" w:tentative="1">
+      <w:start w:val="1"/>
+      <w:numFmt w:val="lowerRoman"/>
+      <w:lvlText w:val="%3."/>
+      <w:lvlJc w:val="right"/>
+      <w:pPr>
+        <w:ind w:left="2160" w:hanging="180"/>
+      </w:pPr>
+    </w:lvl>
+    <w:lvl w:ilvl="3" w:tplc="0410000F" w:tentative="1">
+      <w:start w:val="1"/>
+      <w:numFmt w:val="decimal"/>
+      <w:lvlText w:val="%4."/>
+      <w:lvlJc w:val="left"/>
+      <w:pPr>
+        <w:ind w:left="2880" w:hanging="360"/>
+      </w:pPr>
+    </w:lvl>
+    <w:lvl w:ilvl="4" w:tplc="04100019" w:tentative="1">
+      <w:start w:val="1"/>
+      <w:numFmt w:val="lowerLetter"/>
+      <w:lvlText w:val="%5."/>
+      <w:lvlJc w:val="left"/>
+      <w:pPr>
+        <w:ind w:left="3600" w:hanging="360"/>
+      </w:pPr>
+    </w:lvl>
+    <w:lvl w:ilvl="5" w:tplc="0410001B" w:tentative="1">
+      <w:start w:val="1"/>
+      <w:numFmt w:val="lowerRoman"/>
+      <w:lvlText w:val="%6."/>
+      <w:lvlJc w:val="right"/>
+      <w:pPr>
+        <w:ind w:left="4320" w:hanging="180"/>
+      </w:pPr>
+    </w:lvl>
+    <w:lvl w:ilvl="6" w:tplc="0410000F" w:tentative="1">
+      <w:start w:val="1"/>
+      <w:numFmt w:val="decimal"/>
+      <w:lvlText w:val="%7."/>
+      <w:lvlJc w:val="left"/>
+      <w:pPr>
+        <w:ind w:left="5040" w:hanging="360"/>
+      </w:pPr>
+    </w:lvl>
+    <w:lvl w:ilvl="7" w:tplc="04100019" w:tentative="1">
+      <w:start w:val="1"/>
+      <w:numFmt w:val="lowerLetter"/>
+      <w:lvlText w:val="%8."/>
+      <w:lvlJc w:val="left"/>
+      <w:pPr>
+        <w:ind w:left="5760" w:hanging="360"/>
+      </w:pPr>
+    </w:lvl>
+    <w:lvl w:ilvl="8" w:tplc="0410001B" w:tentative="1">
+      <w:start w:val="1"/>
+      <w:numFmt w:val="lowerRoman"/>
+      <w:lvlText w:val="%9."/>
+      <w:lvlJc w:val="right"/>
+      <w:pPr>
+        <w:ind w:left="6480" w:hanging="180"/>
+      </w:pPr>
+    </w:lvl>
+  </w:abstractNum>
+  <w:abstractNum w:abstractNumId="1" w15:restartNumberingAfterBreak="0">
+    <w:nsid w:val="34973E0C"/>
+    <w:multiLevelType w:val="hybridMultilevel"/>
+    <w:tmpl w:val="71D8D256"/>
+    <w:lvl w:ilvl="0" w:tplc="04100011">
+      <w:start w:val="1"/>
+      <w:numFmt w:val="decimal"/>
+      <w:lvlText w:val="%1)"/>
+      <w:lvlJc w:val="left"/>
+      <w:pPr>
+        <w:ind w:left="720" w:hanging="360"/>
+      </w:pPr>
+      <w:rPr>
+        <w:rFonts w:hint="default"/>
+      </w:rPr>
+    </w:lvl>
+    <w:lvl w:ilvl="1" w:tplc="04100019" w:tentative="1">
+      <w:start w:val="1"/>
+      <w:numFmt w:val="lowerLetter"/>
+      <w:lvlText w:val="%2."/>
+      <w:lvlJc w:val="left"/>
+      <w:pPr>
+        <w:ind w:left="1440" w:hanging="360"/>
+      </w:pPr>
+    </w:lvl>
+    <w:lvl w:ilvl="2" w:tplc="0410001B" w:tentative="1">
+      <w:start w:val="1"/>
+      <w:numFmt w:val="lowerRoman"/>
+      <w:lvlText w:val="%3."/>
+      <w:lvlJc w:val="right"/>
+      <w:pPr>
+        <w:ind w:left="2160" w:hanging="180"/>
+      </w:pPr>
+    </w:lvl>
+    <w:lvl w:ilvl="3" w:tplc="0410000F" w:tentative="1">
+      <w:start w:val="1"/>
+      <w:numFmt w:val="decimal"/>
+      <w:lvlText w:val="%4."/>
+      <w:lvlJc w:val="left"/>
+      <w:pPr>
+        <w:ind w:left="2880" w:hanging="360"/>
+      </w:pPr>
+    </w:lvl>
+    <w:lvl w:ilvl="4" w:tplc="04100019" w:tentative="1">
+      <w:start w:val="1"/>
+      <w:numFmt w:val="lowerLetter"/>
+      <w:lvlText w:val="%5."/>
+      <w:lvlJc w:val="left"/>
+      <w:pPr>
+        <w:ind w:left="3600" w:hanging="360"/>
+      </w:pPr>
+    </w:lvl>
+    <w:lvl w:ilvl="5" w:tplc="0410001B" w:tentative="1">
+      <w:start w:val="1"/>
+      <w:numFmt w:val="lowerRoman"/>
+      <w:lvlText w:val="%6."/>
+      <w:lvlJc w:val="right"/>
+      <w:pPr>
+        <w:ind w:left="4320" w:hanging="180"/>
+      </w:pPr>
+    </w:lvl>
+    <w:lvl w:ilvl="6" w:tplc="0410000F" w:tentative="1">
+      <w:start w:val="1"/>
+      <w:numFmt w:val="decimal"/>
+      <w:lvlText w:val="%7."/>
+      <w:lvlJc w:val="left"/>
+      <w:pPr>
+        <w:ind w:left="5040" w:hanging="360"/>
+      </w:pPr>
+    </w:lvl>
+    <w:lvl w:ilvl="7" w:tplc="04100019" w:tentative="1">
+      <w:start w:val="1"/>
+      <w:numFmt w:val="lowerLetter"/>
+      <w:lvlText w:val="%8."/>
+      <w:lvlJc w:val="left"/>
+      <w:pPr>
+        <w:ind w:left="5760" w:hanging="360"/>
+      </w:pPr>
+    </w:lvl>
+    <w:lvl w:ilvl="8" w:tplc="0410001B" w:tentative="1">
+      <w:start w:val="1"/>
+      <w:numFmt w:val="lowerRoman"/>
+      <w:lvlText w:val="%9."/>
+      <w:lvlJc w:val="right"/>
+      <w:pPr>
+        <w:ind w:left="6480" w:hanging="180"/>
+      </w:pPr>
+    </w:lvl>
+  </w:abstractNum>
+  <w:abstractNum w:abstractNumId="2" w15:restartNumberingAfterBreak="0">
     <w:nsid w:val="36337C60"/>
     <w:multiLevelType w:val="hybridMultilevel"/>
     <w:tmpl w:val="71D8D256"/>
@@ -303,7 +1790,7 @@
       </w:pPr>
     </w:lvl>
   </w:abstractNum>
-  <w:abstractNum w:abstractNumId="1" w15:restartNumberingAfterBreak="0">
+  <w:abstractNum w:abstractNumId="3" w15:restartNumberingAfterBreak="0">
     <w:nsid w:val="36603EF1"/>
     <w:multiLevelType w:val="hybridMultilevel"/>
     <w:tmpl w:val="E6BC54E0"/>
@@ -391,31 +1878,31 @@
     </w:lvl>
   </w:abstractNum>
   <w:num w:numId="1">
-    <w:abstractNumId w:val="1"/>
+    <w:abstractNumId w:val="3"/>
   </w:num>
   <w:num w:numId="2">
-    <w:abstractNumId w:val="1"/>
+    <w:abstractNumId w:val="3"/>
   </w:num>
   <w:num w:numId="3">
-    <w:abstractNumId w:val="1"/>
+    <w:abstractNumId w:val="3"/>
   </w:num>
   <w:num w:numId="4">
-    <w:abstractNumId w:val="1"/>
+    <w:abstractNumId w:val="3"/>
   </w:num>
   <w:num w:numId="5">
-    <w:abstractNumId w:val="1"/>
+    <w:abstractNumId w:val="3"/>
   </w:num>
   <w:num w:numId="6">
-    <w:abstractNumId w:val="1"/>
+    <w:abstractNumId w:val="3"/>
   </w:num>
   <w:num w:numId="7">
-    <w:abstractNumId w:val="1"/>
+    <w:abstractNumId w:val="3"/>
   </w:num>
   <w:num w:numId="8">
-    <w:abstractNumId w:val="0"/>
+    <w:abstractNumId w:val="2"/>
   </w:num>
   <w:num w:numId="9">
-    <w:abstractNumId w:val="0"/>
+    <w:abstractNumId w:val="2"/>
     <w:lvlOverride w:ilvl="0">
       <w:startOverride w:val="1"/>
     </w:lvlOverride>
@@ -443,6 +1930,12 @@
     <w:lvlOverride w:ilvl="8">
       <w:startOverride w:val="1"/>
     </w:lvlOverride>
+  </w:num>
+  <w:num w:numId="10">
+    <w:abstractNumId w:val="1"/>
+  </w:num>
+  <w:num w:numId="11">
+    <w:abstractNumId w:val="0"/>
   </w:num>
 </w:numbering>
 </file>

--- a/esercizi/esercizi di SQL.docx
+++ b/esercizi/esercizi di SQL.docx
@@ -1,6 +1,6 @@
 
 <file path=word/document.xml><?xml version="1.0" encoding="utf-8"?>
-<w:document xmlns:wpc="http://schemas.microsoft.com/office/word/2010/wordprocessingCanvas" xmlns:cx="http://schemas.microsoft.com/office/drawing/2014/chartex" xmlns:cx1="http://schemas.microsoft.com/office/drawing/2015/9/8/chartex" xmlns:cx2="http://schemas.microsoft.com/office/drawing/2015/10/21/chartex" xmlns:cx3="http://schemas.microsoft.com/office/drawing/2016/5/9/chartex" xmlns:cx4="http://schemas.microsoft.com/office/drawing/2016/5/10/chartex" xmlns:cx5="http://schemas.microsoft.com/office/drawing/2016/5/11/chartex" xmlns:cx6="http://schemas.microsoft.com/office/drawing/2016/5/12/chartex" xmlns:cx7="http://schemas.microsoft.com/office/drawing/2016/5/13/chartex" xmlns:cx8="http://schemas.microsoft.com/office/drawing/2016/5/14/chartex" xmlns:mc="http://schemas.openxmlformats.org/markup-compatibility/2006" xmlns:aink="http://schemas.microsoft.com/office/drawing/2016/ink" xmlns:am3d="http://schemas.microsoft.com/office/drawing/2017/model3d" xmlns:o="urn:schemas-microsoft-com:office:office" xmlns:r="http://schemas.openxmlformats.org/officeDocument/2006/relationships" xmlns:m="http://schemas.openxmlformats.org/officeDocument/2006/math" xmlns:v="urn:schemas-microsoft-com:vml" xmlns:wp14="http://schemas.microsoft.com/office/word/2010/wordprocessingDrawing" xmlns:wp="http://schemas.openxmlformats.org/drawingml/2006/wordprocessingDrawing" xmlns:w10="urn:schemas-microsoft-com:office:word" xmlns:w="http://schemas.openxmlformats.org/wordprocessingml/2006/main" xmlns:w14="http://schemas.microsoft.com/office/word/2010/wordml" xmlns:w15="http://schemas.microsoft.com/office/word/2012/wordml" xmlns:w16cex="http://schemas.microsoft.com/office/word/2018/wordml/cex" xmlns:w16cid="http://schemas.microsoft.com/office/word/2016/wordml/cid" xmlns:w16="http://schemas.microsoft.com/office/word/2018/wordml" xmlns:w16se="http://schemas.microsoft.com/office/word/2015/wordml/symex" xmlns:wpg="http://schemas.microsoft.com/office/word/2010/wordprocessingGroup" xmlns:wpi="http://schemas.microsoft.com/office/word/2010/wordprocessingInk" xmlns:wne="http://schemas.microsoft.com/office/word/2006/wordml" xmlns:wps="http://schemas.microsoft.com/office/word/2010/wordprocessingShape" mc:Ignorable="w14 w15 w16se w16cid w16 w16cex wp14">
+<w:document xmlns:wpc="http://schemas.microsoft.com/office/word/2010/wordprocessingCanvas" xmlns:cx="http://schemas.microsoft.com/office/drawing/2014/chartex" xmlns:cx1="http://schemas.microsoft.com/office/drawing/2015/9/8/chartex" xmlns:cx2="http://schemas.microsoft.com/office/drawing/2015/10/21/chartex" xmlns:cx3="http://schemas.microsoft.com/office/drawing/2016/5/9/chartex" xmlns:cx4="http://schemas.microsoft.com/office/drawing/2016/5/10/chartex" xmlns:cx5="http://schemas.microsoft.com/office/drawing/2016/5/11/chartex" xmlns:cx6="http://schemas.microsoft.com/office/drawing/2016/5/12/chartex" xmlns:cx7="http://schemas.microsoft.com/office/drawing/2016/5/13/chartex" xmlns:cx8="http://schemas.microsoft.com/office/drawing/2016/5/14/chartex" xmlns:mc="http://schemas.openxmlformats.org/markup-compatibility/2006" xmlns:aink="http://schemas.microsoft.com/office/drawing/2016/ink" xmlns:am3d="http://schemas.microsoft.com/office/drawing/2017/model3d" xmlns:o="urn:schemas-microsoft-com:office:office" xmlns:r="http://schemas.openxmlformats.org/officeDocument/2006/relationships" xmlns:m="http://schemas.openxmlformats.org/officeDocument/2006/math" xmlns:v="urn:schemas-microsoft-com:vml" xmlns:wp14="http://schemas.microsoft.com/office/word/2010/wordprocessingDrawing" xmlns:wp="http://schemas.openxmlformats.org/drawingml/2006/wordprocessingDrawing" xmlns:w10="urn:schemas-microsoft-com:office:word" xmlns:w="http://schemas.openxmlformats.org/wordprocessingml/2006/main" xmlns:w14="http://schemas.microsoft.com/office/word/2010/wordml" xmlns:w15="http://schemas.microsoft.com/office/word/2012/wordml" xmlns:w16cex="http://schemas.microsoft.com/office/word/2018/wordml/cex" xmlns:w16cid="http://schemas.microsoft.com/office/word/2016/wordml/cid" xmlns:w16="http://schemas.microsoft.com/office/word/2018/wordml" xmlns:w16sdtdh="http://schemas.microsoft.com/office/word/2020/wordml/sdtdatahash" xmlns:w16se="http://schemas.microsoft.com/office/word/2015/wordml/symex" xmlns:wpg="http://schemas.microsoft.com/office/word/2010/wordprocessingGroup" xmlns:wpi="http://schemas.microsoft.com/office/word/2010/wordprocessingInk" xmlns:wne="http://schemas.microsoft.com/office/word/2006/wordml" xmlns:wps="http://schemas.microsoft.com/office/word/2010/wordprocessingShape" mc:Ignorable="w14 w15 w16se w16cid w16 w16cex w16sdtdh wp14">
   <w:body>
     <w:p>
       <w:pPr>
@@ -97,7 +97,15 @@
         </w:numPr>
       </w:pPr>
       <w:r>
-        <w:t>Con riferimento al database IFTS scrivi la query che trova le date di arrivo per gli hotel 2 stelle ordinate in ordine cronologico dalla più recente alla più vecchia</w:t>
+        <w:t xml:space="preserve">Con riferimento al database IFTS scrivi la query che trova le date di arrivo per gli hotel </w:t>
+      </w:r>
+      <w:proofErr w:type="gramStart"/>
+      <w:r>
+        <w:t>2</w:t>
+      </w:r>
+      <w:proofErr w:type="gramEnd"/>
+      <w:r>
+        <w:t xml:space="preserve"> stelle ordinate in ordine cronologico dalla più recente alla più vecchia</w:t>
       </w:r>
     </w:p>
     <w:p>
@@ -298,6 +306,49 @@
     <w:p>
       <w:pPr>
         <w:pStyle w:val="Paragrafoelenco"/>
+        <w:numPr>
+          <w:ilvl w:val="0"/>
+          <w:numId w:val="8"/>
+        </w:numPr>
+      </w:pPr>
+      <w:r>
+        <w:t xml:space="preserve">Con riferimento al database IFTS scrivi la query che trova le regioni che non hanno </w:t>
+      </w:r>
+      <w:r>
+        <w:t>citt</w:t>
+      </w:r>
+      <w:r>
+        <w:t>à</w:t>
+      </w:r>
+    </w:p>
+    <w:p>
+      <w:pPr>
+        <w:pStyle w:val="Paragrafoelenco"/>
+        <w:numPr>
+          <w:ilvl w:val="0"/>
+          <w:numId w:val="8"/>
+        </w:numPr>
+      </w:pPr>
+      <w:r>
+        <w:lastRenderedPageBreak/>
+        <w:t xml:space="preserve">Con riferimento al database IFTS scrivi la query che trova le </w:t>
+      </w:r>
+      <w:r>
+        <w:t>citt</w:t>
+      </w:r>
+      <w:r>
+        <w:t>à</w:t>
+      </w:r>
+      <w:r>
+        <w:t xml:space="preserve"> che non hanno </w:t>
+      </w:r>
+      <w:r>
+        <w:t>generato prenotazioni</w:t>
+      </w:r>
+    </w:p>
+    <w:p>
+      <w:pPr>
+        <w:pStyle w:val="Paragrafoelenco"/>
       </w:pPr>
     </w:p>
     <w:p>
@@ -378,13 +429,7 @@
         <w:rPr>
           <w:lang w:eastAsia="it-IT"/>
         </w:rPr>
-        <w:t>Esercizio</w:t>
-      </w:r>
-      <w:r>
-        <w:rPr>
-          <w:lang w:eastAsia="it-IT"/>
-        </w:rPr>
-        <w:t xml:space="preserve"> 2</w:t>
+        <w:t>Esercizio 2</w:t>
       </w:r>
     </w:p>
     <w:p>
@@ -423,7 +468,21 @@
         <w:rPr>
           <w:lang w:eastAsia="it-IT"/>
         </w:rPr>
-        <w:t>WHERE area_geografica = 'sud'</w:t>
+        <w:t xml:space="preserve">WHERE </w:t>
+      </w:r>
+      <w:proofErr w:type="spellStart"/>
+      <w:r>
+        <w:rPr>
+          <w:lang w:eastAsia="it-IT"/>
+        </w:rPr>
+        <w:t>area_geografica</w:t>
+      </w:r>
+      <w:proofErr w:type="spellEnd"/>
+      <w:r>
+        <w:rPr>
+          <w:lang w:eastAsia="it-IT"/>
+        </w:rPr>
+        <w:t xml:space="preserve"> = 'sud'</w:t>
       </w:r>
     </w:p>
     <w:p>
@@ -449,12 +508,12 @@
     <w:p>
       <w:pPr>
         <w:rPr>
-          <w:lang w:val="en-US" w:eastAsia="it-IT"/>
-        </w:rPr>
-      </w:pPr>
-      <w:r>
-        <w:rPr>
-          <w:lang w:val="en-US" w:eastAsia="it-IT"/>
+          <w:lang w:eastAsia="it-IT"/>
+        </w:rPr>
+      </w:pPr>
+      <w:r>
+        <w:rPr>
+          <w:lang w:eastAsia="it-IT"/>
         </w:rPr>
         <w:t>SELECT *</w:t>
       </w:r>
@@ -462,12 +521,12 @@
     <w:p>
       <w:pPr>
         <w:rPr>
-          <w:lang w:val="en-US" w:eastAsia="it-IT"/>
-        </w:rPr>
-      </w:pPr>
-      <w:r>
-        <w:rPr>
-          <w:lang w:val="en-US" w:eastAsia="it-IT"/>
+          <w:lang w:eastAsia="it-IT"/>
+        </w:rPr>
+      </w:pPr>
+      <w:r>
+        <w:rPr>
+          <w:lang w:eastAsia="it-IT"/>
         </w:rPr>
         <w:t>FROM prenotazioni</w:t>
       </w:r>
@@ -475,12 +534,12 @@
     <w:p>
       <w:pPr>
         <w:rPr>
-          <w:lang w:val="en-US" w:eastAsia="it-IT"/>
-        </w:rPr>
-      </w:pPr>
-      <w:r>
-        <w:rPr>
-          <w:lang w:val="en-US" w:eastAsia="it-IT"/>
+          <w:lang w:eastAsia="it-IT"/>
+        </w:rPr>
+      </w:pPr>
+      <w:r>
+        <w:rPr>
+          <w:lang w:eastAsia="it-IT"/>
         </w:rPr>
         <w:t>WHERE importo &gt; 200</w:t>
       </w:r>
@@ -626,34 +685,106 @@
         <w:rPr>
           <w:lang w:eastAsia="it-IT"/>
         </w:rPr>
-        <w:t>INNER JOIN citta ON regioni.id_regione = citta.regione</w:t>
-      </w:r>
-    </w:p>
-    <w:p>
-      <w:pPr>
-        <w:rPr>
-          <w:lang w:eastAsia="it-IT"/>
-        </w:rPr>
-      </w:pPr>
-      <w:r>
-        <w:rPr>
-          <w:lang w:eastAsia="it-IT"/>
-        </w:rPr>
-        <w:t>INNER JOIN clienti ON citta.id_citta = clienti.citta</w:t>
-      </w:r>
-    </w:p>
-    <w:p>
-      <w:pPr>
-        <w:rPr>
-          <w:lang w:eastAsia="it-IT"/>
-        </w:rPr>
-      </w:pPr>
-      <w:r>
-        <w:rPr>
-          <w:lang w:eastAsia="it-IT"/>
-        </w:rPr>
-        <w:t>INNER JOIN prenotazioni ON clienti.id_cliente = prenotazioni.cliente</w:t>
-      </w:r>
+        <w:t xml:space="preserve">INNER JOIN citta ON </w:t>
+      </w:r>
+      <w:proofErr w:type="spellStart"/>
+      <w:r>
+        <w:rPr>
+          <w:lang w:eastAsia="it-IT"/>
+        </w:rPr>
+        <w:t>regioni.id_regione</w:t>
+      </w:r>
+      <w:proofErr w:type="spellEnd"/>
+      <w:r>
+        <w:rPr>
+          <w:lang w:eastAsia="it-IT"/>
+        </w:rPr>
+        <w:t xml:space="preserve"> = </w:t>
+      </w:r>
+      <w:proofErr w:type="spellStart"/>
+      <w:proofErr w:type="gramStart"/>
+      <w:r>
+        <w:rPr>
+          <w:lang w:eastAsia="it-IT"/>
+        </w:rPr>
+        <w:t>citta.regione</w:t>
+      </w:r>
+      <w:proofErr w:type="spellEnd"/>
+      <w:proofErr w:type="gramEnd"/>
+    </w:p>
+    <w:p>
+      <w:pPr>
+        <w:rPr>
+          <w:lang w:eastAsia="it-IT"/>
+        </w:rPr>
+      </w:pPr>
+      <w:r>
+        <w:rPr>
+          <w:lang w:eastAsia="it-IT"/>
+        </w:rPr>
+        <w:t xml:space="preserve">INNER JOIN clienti ON </w:t>
+      </w:r>
+      <w:proofErr w:type="spellStart"/>
+      <w:r>
+        <w:rPr>
+          <w:lang w:eastAsia="it-IT"/>
+        </w:rPr>
+        <w:t>citta.id_citta</w:t>
+      </w:r>
+      <w:proofErr w:type="spellEnd"/>
+      <w:r>
+        <w:rPr>
+          <w:lang w:eastAsia="it-IT"/>
+        </w:rPr>
+        <w:t xml:space="preserve"> = </w:t>
+      </w:r>
+      <w:proofErr w:type="spellStart"/>
+      <w:proofErr w:type="gramStart"/>
+      <w:r>
+        <w:rPr>
+          <w:lang w:eastAsia="it-IT"/>
+        </w:rPr>
+        <w:t>clienti.citta</w:t>
+      </w:r>
+      <w:proofErr w:type="spellEnd"/>
+      <w:proofErr w:type="gramEnd"/>
+    </w:p>
+    <w:p>
+      <w:pPr>
+        <w:rPr>
+          <w:lang w:eastAsia="it-IT"/>
+        </w:rPr>
+      </w:pPr>
+      <w:r>
+        <w:rPr>
+          <w:lang w:eastAsia="it-IT"/>
+        </w:rPr>
+        <w:t xml:space="preserve">INNER JOIN prenotazioni ON </w:t>
+      </w:r>
+      <w:proofErr w:type="spellStart"/>
+      <w:r>
+        <w:rPr>
+          <w:lang w:eastAsia="it-IT"/>
+        </w:rPr>
+        <w:t>clienti.id_cliente</w:t>
+      </w:r>
+      <w:proofErr w:type="spellEnd"/>
+      <w:r>
+        <w:rPr>
+          <w:lang w:eastAsia="it-IT"/>
+        </w:rPr>
+        <w:t xml:space="preserve"> = </w:t>
+      </w:r>
+      <w:proofErr w:type="spellStart"/>
+      <w:proofErr w:type="gramStart"/>
+      <w:r>
+        <w:rPr>
+          <w:lang w:eastAsia="it-IT"/>
+        </w:rPr>
+        <w:t>prenotazioni.cliente</w:t>
+      </w:r>
+      <w:proofErr w:type="spellEnd"/>
+      <w:proofErr w:type="gramEnd"/>
     </w:p>
     <w:p>
       <w:pPr>
@@ -725,7 +856,21 @@
         <w:rPr>
           <w:lang w:eastAsia="it-IT"/>
         </w:rPr>
-        <w:t>ORDER BY dataNascita ASC</w:t>
+        <w:t xml:space="preserve">ORDER BY </w:t>
+      </w:r>
+      <w:proofErr w:type="spellStart"/>
+      <w:r>
+        <w:rPr>
+          <w:lang w:eastAsia="it-IT"/>
+        </w:rPr>
+        <w:t>dataNascita</w:t>
+      </w:r>
+      <w:proofErr w:type="spellEnd"/>
+      <w:r>
+        <w:rPr>
+          <w:lang w:eastAsia="it-IT"/>
+        </w:rPr>
+        <w:t xml:space="preserve"> ASC</w:t>
       </w:r>
     </w:p>
     <w:p>
@@ -784,18 +929,32 @@
         <w:rPr>
           <w:lang w:eastAsia="it-IT"/>
         </w:rPr>
-        <w:t>WHERE tipo_struttura='2 Stelle'</w:t>
-      </w:r>
-    </w:p>
-    <w:p>
-      <w:pPr>
-        <w:rPr>
-          <w:lang w:val="en-US" w:eastAsia="it-IT"/>
-        </w:rPr>
-      </w:pPr>
-      <w:r>
-        <w:rPr>
-          <w:lang w:val="en-US" w:eastAsia="it-IT"/>
+        <w:t xml:space="preserve">WHERE </w:t>
+      </w:r>
+      <w:proofErr w:type="spellStart"/>
+      <w:r>
+        <w:rPr>
+          <w:lang w:eastAsia="it-IT"/>
+        </w:rPr>
+        <w:t>tipo_struttura</w:t>
+      </w:r>
+      <w:proofErr w:type="spellEnd"/>
+      <w:r>
+        <w:rPr>
+          <w:lang w:eastAsia="it-IT"/>
+        </w:rPr>
+        <w:t>='2 Stelle'</w:t>
+      </w:r>
+    </w:p>
+    <w:p>
+      <w:pPr>
+        <w:rPr>
+          <w:lang w:eastAsia="it-IT"/>
+        </w:rPr>
+      </w:pPr>
+      <w:r>
+        <w:rPr>
+          <w:lang w:eastAsia="it-IT"/>
         </w:rPr>
         <w:t>ORDER BY arrivo DESC</w:t>
       </w:r>
@@ -830,8 +989,32 @@
         <w:rPr>
           <w:lang w:eastAsia="it-IT"/>
         </w:rPr>
-        <w:t>SELECT DISTINCT clienti.nome, clienti.cognome</w:t>
-      </w:r>
+        <w:t xml:space="preserve">SELECT DISTINCT </w:t>
+      </w:r>
+      <w:proofErr w:type="spellStart"/>
+      <w:proofErr w:type="gramStart"/>
+      <w:r>
+        <w:rPr>
+          <w:lang w:eastAsia="it-IT"/>
+        </w:rPr>
+        <w:t>clienti.nome</w:t>
+      </w:r>
+      <w:proofErr w:type="spellEnd"/>
+      <w:proofErr w:type="gramEnd"/>
+      <w:r>
+        <w:rPr>
+          <w:lang w:eastAsia="it-IT"/>
+        </w:rPr>
+        <w:t xml:space="preserve">, </w:t>
+      </w:r>
+      <w:proofErr w:type="spellStart"/>
+      <w:r>
+        <w:rPr>
+          <w:lang w:eastAsia="it-IT"/>
+        </w:rPr>
+        <w:t>clienti.cognome</w:t>
+      </w:r>
+      <w:proofErr w:type="spellEnd"/>
     </w:p>
     <w:p>
       <w:pPr>
@@ -856,20 +1039,66 @@
         <w:rPr>
           <w:lang w:eastAsia="it-IT"/>
         </w:rPr>
-        <w:t>INNER JOIN prenotazioni ON clienti.ID_cliente = prenotazioni.cliente</w:t>
-      </w:r>
-    </w:p>
-    <w:p>
-      <w:pPr>
-        <w:rPr>
-          <w:lang w:eastAsia="it-IT"/>
-        </w:rPr>
-      </w:pPr>
-      <w:r>
-        <w:rPr>
-          <w:lang w:eastAsia="it-IT"/>
-        </w:rPr>
-        <w:t>WHERE  prenotazioni.arrivo &lt; '2015-07-01'</w:t>
+        <w:t xml:space="preserve">INNER JOIN prenotazioni ON </w:t>
+      </w:r>
+      <w:proofErr w:type="spellStart"/>
+      <w:r>
+        <w:rPr>
+          <w:lang w:eastAsia="it-IT"/>
+        </w:rPr>
+        <w:t>clienti.ID_cliente</w:t>
+      </w:r>
+      <w:proofErr w:type="spellEnd"/>
+      <w:r>
+        <w:rPr>
+          <w:lang w:eastAsia="it-IT"/>
+        </w:rPr>
+        <w:t xml:space="preserve"> = </w:t>
+      </w:r>
+      <w:proofErr w:type="spellStart"/>
+      <w:proofErr w:type="gramStart"/>
+      <w:r>
+        <w:rPr>
+          <w:lang w:eastAsia="it-IT"/>
+        </w:rPr>
+        <w:t>prenotazioni.cliente</w:t>
+      </w:r>
+      <w:proofErr w:type="spellEnd"/>
+      <w:proofErr w:type="gramEnd"/>
+    </w:p>
+    <w:p>
+      <w:pPr>
+        <w:rPr>
+          <w:lang w:eastAsia="it-IT"/>
+        </w:rPr>
+      </w:pPr>
+      <w:proofErr w:type="gramStart"/>
+      <w:r>
+        <w:rPr>
+          <w:lang w:eastAsia="it-IT"/>
+        </w:rPr>
+        <w:t xml:space="preserve">WHERE  </w:t>
+      </w:r>
+      <w:proofErr w:type="spellStart"/>
+      <w:r>
+        <w:rPr>
+          <w:lang w:eastAsia="it-IT"/>
+        </w:rPr>
+        <w:t>prenotazioni</w:t>
+      </w:r>
+      <w:proofErr w:type="gramEnd"/>
+      <w:r>
+        <w:rPr>
+          <w:lang w:eastAsia="it-IT"/>
+        </w:rPr>
+        <w:t>.arrivo</w:t>
+      </w:r>
+      <w:proofErr w:type="spellEnd"/>
+      <w:r>
+        <w:rPr>
+          <w:lang w:eastAsia="it-IT"/>
+        </w:rPr>
+        <w:t xml:space="preserve"> &lt; '2015-07-01'</w:t>
       </w:r>
     </w:p>
     <w:p>
@@ -902,7 +1131,23 @@
         <w:rPr>
           <w:lang w:eastAsia="it-IT"/>
         </w:rPr>
-        <w:t>SELECT DISTINCT citta.citta, nome, cognome</w:t>
+        <w:t xml:space="preserve">SELECT DISTINCT </w:t>
+      </w:r>
+      <w:proofErr w:type="spellStart"/>
+      <w:proofErr w:type="gramStart"/>
+      <w:r>
+        <w:rPr>
+          <w:lang w:eastAsia="it-IT"/>
+        </w:rPr>
+        <w:t>citta.citta</w:t>
+      </w:r>
+      <w:proofErr w:type="spellEnd"/>
+      <w:proofErr w:type="gramEnd"/>
+      <w:r>
+        <w:rPr>
+          <w:lang w:eastAsia="it-IT"/>
+        </w:rPr>
+        <w:t>, nome, cognome</w:t>
       </w:r>
     </w:p>
     <w:p>
@@ -928,46 +1173,132 @@
         <w:rPr>
           <w:lang w:eastAsia="it-IT"/>
         </w:rPr>
-        <w:t xml:space="preserve">INNER JOIN prenotazioni ON clienti.ID_cliente = prenotazioni.cliente </w:t>
-      </w:r>
-    </w:p>
-    <w:p>
-      <w:pPr>
-        <w:rPr>
-          <w:lang w:eastAsia="it-IT"/>
-        </w:rPr>
-      </w:pPr>
-      <w:r>
-        <w:rPr>
-          <w:lang w:eastAsia="it-IT"/>
-        </w:rPr>
-        <w:t>INNER JOIN citta ON citta.id_citta = clienti.citta</w:t>
-      </w:r>
-    </w:p>
-    <w:p>
-      <w:pPr>
-        <w:rPr>
-          <w:lang w:eastAsia="it-IT"/>
-        </w:rPr>
-      </w:pPr>
-      <w:r>
-        <w:rPr>
-          <w:lang w:eastAsia="it-IT"/>
-        </w:rPr>
-        <w:t>WHERE prenotazioni.caparra &lt; 50</w:t>
-      </w:r>
-    </w:p>
-    <w:p>
-      <w:pPr>
-        <w:rPr>
-          <w:lang w:eastAsia="it-IT"/>
-        </w:rPr>
-      </w:pPr>
-      <w:r>
-        <w:rPr>
-          <w:lang w:eastAsia="it-IT"/>
-        </w:rPr>
-        <w:t>AND prenotazioni.importo &gt; 150</w:t>
+        <w:t xml:space="preserve">INNER JOIN prenotazioni ON </w:t>
+      </w:r>
+      <w:proofErr w:type="spellStart"/>
+      <w:r>
+        <w:rPr>
+          <w:lang w:eastAsia="it-IT"/>
+        </w:rPr>
+        <w:t>clienti.ID_cliente</w:t>
+      </w:r>
+      <w:proofErr w:type="spellEnd"/>
+      <w:r>
+        <w:rPr>
+          <w:lang w:eastAsia="it-IT"/>
+        </w:rPr>
+        <w:t xml:space="preserve"> = </w:t>
+      </w:r>
+      <w:proofErr w:type="spellStart"/>
+      <w:proofErr w:type="gramStart"/>
+      <w:r>
+        <w:rPr>
+          <w:lang w:eastAsia="it-IT"/>
+        </w:rPr>
+        <w:t>prenotazioni.cliente</w:t>
+      </w:r>
+      <w:proofErr w:type="spellEnd"/>
+      <w:proofErr w:type="gramEnd"/>
+      <w:r>
+        <w:rPr>
+          <w:lang w:eastAsia="it-IT"/>
+        </w:rPr>
+        <w:t xml:space="preserve"> </w:t>
+      </w:r>
+    </w:p>
+    <w:p>
+      <w:pPr>
+        <w:rPr>
+          <w:lang w:eastAsia="it-IT"/>
+        </w:rPr>
+      </w:pPr>
+      <w:r>
+        <w:rPr>
+          <w:lang w:eastAsia="it-IT"/>
+        </w:rPr>
+        <w:t xml:space="preserve">INNER JOIN citta ON </w:t>
+      </w:r>
+      <w:proofErr w:type="spellStart"/>
+      <w:r>
+        <w:rPr>
+          <w:lang w:eastAsia="it-IT"/>
+        </w:rPr>
+        <w:t>citta.id_citta</w:t>
+      </w:r>
+      <w:proofErr w:type="spellEnd"/>
+      <w:r>
+        <w:rPr>
+          <w:lang w:eastAsia="it-IT"/>
+        </w:rPr>
+        <w:t xml:space="preserve"> = </w:t>
+      </w:r>
+      <w:proofErr w:type="spellStart"/>
+      <w:proofErr w:type="gramStart"/>
+      <w:r>
+        <w:rPr>
+          <w:lang w:eastAsia="it-IT"/>
+        </w:rPr>
+        <w:t>clienti.citta</w:t>
+      </w:r>
+      <w:proofErr w:type="spellEnd"/>
+      <w:proofErr w:type="gramEnd"/>
+    </w:p>
+    <w:p>
+      <w:pPr>
+        <w:rPr>
+          <w:lang w:eastAsia="it-IT"/>
+        </w:rPr>
+      </w:pPr>
+      <w:r>
+        <w:rPr>
+          <w:lang w:eastAsia="it-IT"/>
+        </w:rPr>
+        <w:t xml:space="preserve">WHERE </w:t>
+      </w:r>
+      <w:proofErr w:type="spellStart"/>
+      <w:proofErr w:type="gramStart"/>
+      <w:r>
+        <w:rPr>
+          <w:lang w:eastAsia="it-IT"/>
+        </w:rPr>
+        <w:t>prenotazioni.caparra</w:t>
+      </w:r>
+      <w:proofErr w:type="spellEnd"/>
+      <w:proofErr w:type="gramEnd"/>
+      <w:r>
+        <w:rPr>
+          <w:lang w:eastAsia="it-IT"/>
+        </w:rPr>
+        <w:t xml:space="preserve"> &lt; 50</w:t>
+      </w:r>
+    </w:p>
+    <w:p>
+      <w:pPr>
+        <w:rPr>
+          <w:lang w:eastAsia="it-IT"/>
+        </w:rPr>
+      </w:pPr>
+      <w:r>
+        <w:rPr>
+          <w:lang w:eastAsia="it-IT"/>
+        </w:rPr>
+        <w:t xml:space="preserve">AND </w:t>
+      </w:r>
+      <w:proofErr w:type="spellStart"/>
+      <w:proofErr w:type="gramStart"/>
+      <w:r>
+        <w:rPr>
+          <w:lang w:eastAsia="it-IT"/>
+        </w:rPr>
+        <w:t>prenotazioni.importo</w:t>
+      </w:r>
+      <w:proofErr w:type="spellEnd"/>
+      <w:proofErr w:type="gramEnd"/>
+      <w:r>
+        <w:rPr>
+          <w:lang w:eastAsia="it-IT"/>
+        </w:rPr>
+        <w:t xml:space="preserve"> &gt; 150</w:t>
       </w:r>
     </w:p>
     <w:p>
@@ -1008,37 +1339,62 @@
         </w:rPr>
         <w:t xml:space="preserve">DISTINCT </w:t>
       </w:r>
+      <w:proofErr w:type="spellStart"/>
+      <w:proofErr w:type="gramStart"/>
       <w:r>
         <w:rPr>
           <w:lang w:eastAsia="it-IT"/>
         </w:rPr>
         <w:t>citta.citta</w:t>
       </w:r>
-    </w:p>
-    <w:p>
-      <w:pPr>
-        <w:rPr>
-          <w:lang w:eastAsia="it-IT"/>
-        </w:rPr>
-      </w:pPr>
-      <w:r>
-        <w:rPr>
-          <w:lang w:eastAsia="it-IT"/>
-        </w:rPr>
-        <w:t xml:space="preserve">FROM citta </w:t>
-      </w:r>
-    </w:p>
-    <w:p>
-      <w:pPr>
-        <w:rPr>
-          <w:lang w:eastAsia="it-IT"/>
-        </w:rPr>
-      </w:pPr>
-      <w:r>
-        <w:rPr>
-          <w:lang w:eastAsia="it-IT"/>
-        </w:rPr>
-        <w:t>INNER JOIN clienti ON citta.</w:t>
+      <w:proofErr w:type="spellEnd"/>
+      <w:proofErr w:type="gramEnd"/>
+    </w:p>
+    <w:p>
+      <w:pPr>
+        <w:rPr>
+          <w:lang w:eastAsia="it-IT"/>
+        </w:rPr>
+      </w:pPr>
+      <w:r>
+        <w:rPr>
+          <w:lang w:eastAsia="it-IT"/>
+        </w:rPr>
+        <w:t xml:space="preserve">FROM </w:t>
+      </w:r>
+      <w:proofErr w:type="gramStart"/>
+      <w:r>
+        <w:rPr>
+          <w:lang w:eastAsia="it-IT"/>
+        </w:rPr>
+        <w:t>citta</w:t>
+      </w:r>
+      <w:proofErr w:type="gramEnd"/>
+      <w:r>
+        <w:rPr>
+          <w:lang w:eastAsia="it-IT"/>
+        </w:rPr>
+        <w:t xml:space="preserve"> </w:t>
+      </w:r>
+    </w:p>
+    <w:p>
+      <w:pPr>
+        <w:rPr>
+          <w:lang w:eastAsia="it-IT"/>
+        </w:rPr>
+      </w:pPr>
+      <w:r>
+        <w:rPr>
+          <w:lang w:eastAsia="it-IT"/>
+        </w:rPr>
+        <w:t xml:space="preserve">INNER JOIN clienti ON </w:t>
+      </w:r>
+      <w:proofErr w:type="spellStart"/>
+      <w:r>
+        <w:rPr>
+          <w:lang w:eastAsia="it-IT"/>
+        </w:rPr>
+        <w:t>citta.</w:t>
       </w:r>
       <w:r>
         <w:rPr>
@@ -1050,33 +1406,90 @@
         <w:rPr>
           <w:lang w:eastAsia="it-IT"/>
         </w:rPr>
-        <w:t>_citta = clienti.citta</w:t>
-      </w:r>
-    </w:p>
-    <w:p>
-      <w:pPr>
-        <w:rPr>
-          <w:lang w:eastAsia="it-IT"/>
-        </w:rPr>
-      </w:pPr>
-      <w:r>
-        <w:rPr>
-          <w:lang w:eastAsia="it-IT"/>
-        </w:rPr>
-        <w:t>INNER JOIN prenotazioni ON clienti.ID_cliente = prenotazioni.cliente</w:t>
-      </w:r>
-    </w:p>
-    <w:p>
-      <w:pPr>
-        <w:rPr>
-          <w:lang w:eastAsia="it-IT"/>
-        </w:rPr>
-      </w:pPr>
-      <w:r>
-        <w:rPr>
-          <w:lang w:eastAsia="it-IT"/>
-        </w:rPr>
-        <w:t>WHERE prenotazioni.camera IN ('11','12','13','20','21','22')</w:t>
+        <w:t>_citta</w:t>
+      </w:r>
+      <w:proofErr w:type="spellEnd"/>
+      <w:r>
+        <w:rPr>
+          <w:lang w:eastAsia="it-IT"/>
+        </w:rPr>
+        <w:t xml:space="preserve"> = </w:t>
+      </w:r>
+      <w:proofErr w:type="spellStart"/>
+      <w:proofErr w:type="gramStart"/>
+      <w:r>
+        <w:rPr>
+          <w:lang w:eastAsia="it-IT"/>
+        </w:rPr>
+        <w:t>clienti.citta</w:t>
+      </w:r>
+      <w:proofErr w:type="spellEnd"/>
+      <w:proofErr w:type="gramEnd"/>
+    </w:p>
+    <w:p>
+      <w:pPr>
+        <w:rPr>
+          <w:lang w:eastAsia="it-IT"/>
+        </w:rPr>
+      </w:pPr>
+      <w:r>
+        <w:rPr>
+          <w:lang w:eastAsia="it-IT"/>
+        </w:rPr>
+        <w:t xml:space="preserve">INNER JOIN prenotazioni ON </w:t>
+      </w:r>
+      <w:proofErr w:type="spellStart"/>
+      <w:r>
+        <w:rPr>
+          <w:lang w:eastAsia="it-IT"/>
+        </w:rPr>
+        <w:t>clienti.ID_cliente</w:t>
+      </w:r>
+      <w:proofErr w:type="spellEnd"/>
+      <w:r>
+        <w:rPr>
+          <w:lang w:eastAsia="it-IT"/>
+        </w:rPr>
+        <w:t xml:space="preserve"> = </w:t>
+      </w:r>
+      <w:proofErr w:type="spellStart"/>
+      <w:proofErr w:type="gramStart"/>
+      <w:r>
+        <w:rPr>
+          <w:lang w:eastAsia="it-IT"/>
+        </w:rPr>
+        <w:t>prenotazioni.cliente</w:t>
+      </w:r>
+      <w:proofErr w:type="spellEnd"/>
+      <w:proofErr w:type="gramEnd"/>
+    </w:p>
+    <w:p>
+      <w:pPr>
+        <w:rPr>
+          <w:lang w:eastAsia="it-IT"/>
+        </w:rPr>
+      </w:pPr>
+      <w:r>
+        <w:rPr>
+          <w:lang w:eastAsia="it-IT"/>
+        </w:rPr>
+        <w:t xml:space="preserve">WHERE </w:t>
+      </w:r>
+      <w:proofErr w:type="spellStart"/>
+      <w:proofErr w:type="gramStart"/>
+      <w:r>
+        <w:rPr>
+          <w:lang w:eastAsia="it-IT"/>
+        </w:rPr>
+        <w:t>prenotazioni.camera</w:t>
+      </w:r>
+      <w:proofErr w:type="spellEnd"/>
+      <w:proofErr w:type="gramEnd"/>
+      <w:r>
+        <w:rPr>
+          <w:lang w:eastAsia="it-IT"/>
+        </w:rPr>
+        <w:t xml:space="preserve"> IN ('11','12','13','20','21','22')</w:t>
       </w:r>
     </w:p>
     <w:p>
@@ -1118,76 +1531,174 @@
         </w:rPr>
         <w:t xml:space="preserve">DISTINCT </w:t>
       </w:r>
+      <w:proofErr w:type="spellStart"/>
+      <w:proofErr w:type="gramStart"/>
       <w:r>
         <w:rPr>
           <w:lang w:eastAsia="it-IT"/>
         </w:rPr>
         <w:t>citta.citta</w:t>
       </w:r>
-    </w:p>
-    <w:p>
-      <w:pPr>
-        <w:rPr>
-          <w:lang w:eastAsia="it-IT"/>
-        </w:rPr>
-      </w:pPr>
-      <w:r>
-        <w:rPr>
-          <w:lang w:eastAsia="it-IT"/>
-        </w:rPr>
-        <w:t xml:space="preserve">FROM citta </w:t>
-      </w:r>
-    </w:p>
-    <w:p>
-      <w:pPr>
-        <w:rPr>
-          <w:lang w:eastAsia="it-IT"/>
-        </w:rPr>
-      </w:pPr>
-      <w:r>
-        <w:rPr>
-          <w:lang w:eastAsia="it-IT"/>
-        </w:rPr>
-        <w:t>INNER JOIN clienti ON citta.id_citta = clienti.citta</w:t>
-      </w:r>
-    </w:p>
-    <w:p>
-      <w:pPr>
-        <w:rPr>
-          <w:lang w:eastAsia="it-IT"/>
-        </w:rPr>
-      </w:pPr>
-      <w:r>
-        <w:rPr>
-          <w:lang w:eastAsia="it-IT"/>
-        </w:rPr>
-        <w:t>INNER JOIN prenotazioni ON clienti.ID_cliente = prenotazioni.cliente</w:t>
-      </w:r>
-    </w:p>
-    <w:p>
-      <w:pPr>
-        <w:rPr>
-          <w:lang w:eastAsia="it-IT"/>
-        </w:rPr>
-      </w:pPr>
-      <w:r>
-        <w:rPr>
-          <w:lang w:eastAsia="it-IT"/>
-        </w:rPr>
-        <w:t>WHERE prenotazioni.camera IN ('10','20','30')</w:t>
-      </w:r>
-    </w:p>
-    <w:p>
-      <w:pPr>
-        <w:rPr>
-          <w:lang w:eastAsia="it-IT"/>
-        </w:rPr>
-      </w:pPr>
-      <w:r>
-        <w:rPr>
-          <w:lang w:eastAsia="it-IT"/>
-        </w:rPr>
-        <w:t>AND prenotazioni.importo &lt; 300</w:t>
+      <w:proofErr w:type="spellEnd"/>
+      <w:proofErr w:type="gramEnd"/>
+    </w:p>
+    <w:p>
+      <w:pPr>
+        <w:rPr>
+          <w:lang w:eastAsia="it-IT"/>
+        </w:rPr>
+      </w:pPr>
+      <w:r>
+        <w:rPr>
+          <w:lang w:eastAsia="it-IT"/>
+        </w:rPr>
+        <w:t xml:space="preserve">FROM </w:t>
+      </w:r>
+      <w:proofErr w:type="gramStart"/>
+      <w:r>
+        <w:rPr>
+          <w:lang w:eastAsia="it-IT"/>
+        </w:rPr>
+        <w:t>citta</w:t>
+      </w:r>
+      <w:proofErr w:type="gramEnd"/>
+      <w:r>
+        <w:rPr>
+          <w:lang w:eastAsia="it-IT"/>
+        </w:rPr>
+        <w:t xml:space="preserve"> </w:t>
+      </w:r>
+    </w:p>
+    <w:p>
+      <w:pPr>
+        <w:rPr>
+          <w:lang w:eastAsia="it-IT"/>
+        </w:rPr>
+      </w:pPr>
+      <w:r>
+        <w:rPr>
+          <w:lang w:eastAsia="it-IT"/>
+        </w:rPr>
+        <w:t xml:space="preserve">INNER JOIN clienti ON </w:t>
+      </w:r>
+      <w:proofErr w:type="spellStart"/>
+      <w:r>
+        <w:rPr>
+          <w:lang w:eastAsia="it-IT"/>
+        </w:rPr>
+        <w:t>citta.id_citta</w:t>
+      </w:r>
+      <w:proofErr w:type="spellEnd"/>
+      <w:r>
+        <w:rPr>
+          <w:lang w:eastAsia="it-IT"/>
+        </w:rPr>
+        <w:t xml:space="preserve"> = </w:t>
+      </w:r>
+      <w:proofErr w:type="spellStart"/>
+      <w:proofErr w:type="gramStart"/>
+      <w:r>
+        <w:rPr>
+          <w:lang w:eastAsia="it-IT"/>
+        </w:rPr>
+        <w:t>clienti.citta</w:t>
+      </w:r>
+      <w:proofErr w:type="spellEnd"/>
+      <w:proofErr w:type="gramEnd"/>
+    </w:p>
+    <w:p>
+      <w:pPr>
+        <w:rPr>
+          <w:lang w:eastAsia="it-IT"/>
+        </w:rPr>
+      </w:pPr>
+      <w:r>
+        <w:rPr>
+          <w:lang w:eastAsia="it-IT"/>
+        </w:rPr>
+        <w:t xml:space="preserve">INNER JOIN prenotazioni ON </w:t>
+      </w:r>
+      <w:proofErr w:type="spellStart"/>
+      <w:r>
+        <w:rPr>
+          <w:lang w:eastAsia="it-IT"/>
+        </w:rPr>
+        <w:t>clienti.ID_cliente</w:t>
+      </w:r>
+      <w:proofErr w:type="spellEnd"/>
+      <w:r>
+        <w:rPr>
+          <w:lang w:eastAsia="it-IT"/>
+        </w:rPr>
+        <w:t xml:space="preserve"> = </w:t>
+      </w:r>
+      <w:proofErr w:type="spellStart"/>
+      <w:proofErr w:type="gramStart"/>
+      <w:r>
+        <w:rPr>
+          <w:lang w:eastAsia="it-IT"/>
+        </w:rPr>
+        <w:t>prenotazioni.cliente</w:t>
+      </w:r>
+      <w:proofErr w:type="spellEnd"/>
+      <w:proofErr w:type="gramEnd"/>
+    </w:p>
+    <w:p>
+      <w:pPr>
+        <w:rPr>
+          <w:lang w:eastAsia="it-IT"/>
+        </w:rPr>
+      </w:pPr>
+      <w:r>
+        <w:rPr>
+          <w:lang w:eastAsia="it-IT"/>
+        </w:rPr>
+        <w:t xml:space="preserve">WHERE </w:t>
+      </w:r>
+      <w:proofErr w:type="spellStart"/>
+      <w:proofErr w:type="gramStart"/>
+      <w:r>
+        <w:rPr>
+          <w:lang w:eastAsia="it-IT"/>
+        </w:rPr>
+        <w:t>prenotazioni.camera</w:t>
+      </w:r>
+      <w:proofErr w:type="spellEnd"/>
+      <w:proofErr w:type="gramEnd"/>
+      <w:r>
+        <w:rPr>
+          <w:lang w:eastAsia="it-IT"/>
+        </w:rPr>
+        <w:t xml:space="preserve"> IN ('10','20','30')</w:t>
+      </w:r>
+    </w:p>
+    <w:p>
+      <w:pPr>
+        <w:rPr>
+          <w:lang w:eastAsia="it-IT"/>
+        </w:rPr>
+      </w:pPr>
+      <w:r>
+        <w:rPr>
+          <w:lang w:eastAsia="it-IT"/>
+        </w:rPr>
+        <w:t xml:space="preserve">AND </w:t>
+      </w:r>
+      <w:proofErr w:type="spellStart"/>
+      <w:proofErr w:type="gramStart"/>
+      <w:r>
+        <w:rPr>
+          <w:lang w:eastAsia="it-IT"/>
+        </w:rPr>
+        <w:t>prenotazioni.importo</w:t>
+      </w:r>
+      <w:proofErr w:type="spellEnd"/>
+      <w:proofErr w:type="gramEnd"/>
+      <w:r>
+        <w:rPr>
+          <w:lang w:eastAsia="it-IT"/>
+        </w:rPr>
+        <w:t xml:space="preserve"> &lt; 300</w:t>
       </w:r>
     </w:p>
     <w:p>
@@ -1206,7 +1717,23 @@
         <w:rPr>
           <w:lang w:eastAsia="it-IT"/>
         </w:rPr>
-        <w:t xml:space="preserve"> prenotazioni.caparra &gt; 100</w:t>
+        <w:t xml:space="preserve"> </w:t>
+      </w:r>
+      <w:proofErr w:type="spellStart"/>
+      <w:proofErr w:type="gramStart"/>
+      <w:r>
+        <w:rPr>
+          <w:lang w:eastAsia="it-IT"/>
+        </w:rPr>
+        <w:t>prenotazioni.caparra</w:t>
+      </w:r>
+      <w:proofErr w:type="spellEnd"/>
+      <w:proofErr w:type="gramEnd"/>
+      <w:r>
+        <w:rPr>
+          <w:lang w:eastAsia="it-IT"/>
+        </w:rPr>
+        <w:t xml:space="preserve"> &gt; 100</w:t>
       </w:r>
     </w:p>
     <w:p>
@@ -1233,8 +1760,44 @@
         <w:rPr>
           <w:lang w:eastAsia="it-IT"/>
         </w:rPr>
-        <w:t>SELECT tipo_struttura, SUM(importo) AS totale, COUNT(*) AS numero_prenotazioni</w:t>
-      </w:r>
+        <w:t xml:space="preserve">SELECT </w:t>
+      </w:r>
+      <w:proofErr w:type="spellStart"/>
+      <w:r>
+        <w:rPr>
+          <w:lang w:eastAsia="it-IT"/>
+        </w:rPr>
+        <w:t>tipo_struttura</w:t>
+      </w:r>
+      <w:proofErr w:type="spellEnd"/>
+      <w:r>
+        <w:rPr>
+          <w:lang w:eastAsia="it-IT"/>
+        </w:rPr>
+        <w:t xml:space="preserve">, </w:t>
+      </w:r>
+      <w:proofErr w:type="gramStart"/>
+      <w:r>
+        <w:rPr>
+          <w:lang w:eastAsia="it-IT"/>
+        </w:rPr>
+        <w:t>SUM(</w:t>
+      </w:r>
+      <w:proofErr w:type="gramEnd"/>
+      <w:r>
+        <w:rPr>
+          <w:lang w:eastAsia="it-IT"/>
+        </w:rPr>
+        <w:t xml:space="preserve">importo) AS totale, COUNT(*) AS </w:t>
+      </w:r>
+      <w:proofErr w:type="spellStart"/>
+      <w:r>
+        <w:rPr>
+          <w:lang w:eastAsia="it-IT"/>
+        </w:rPr>
+        <w:t>numero_prenotazioni</w:t>
+      </w:r>
+      <w:proofErr w:type="spellEnd"/>
     </w:p>
     <w:p>
       <w:pPr>
@@ -1259,8 +1822,16 @@
         <w:rPr>
           <w:lang w:eastAsia="it-IT"/>
         </w:rPr>
-        <w:t>GROUP BY tipo_struttura</w:t>
-      </w:r>
+        <w:t xml:space="preserve">GROUP BY </w:t>
+      </w:r>
+      <w:proofErr w:type="spellStart"/>
+      <w:r>
+        <w:rPr>
+          <w:lang w:eastAsia="it-IT"/>
+        </w:rPr>
+        <w:t>tipo_struttura</w:t>
+      </w:r>
+      <w:proofErr w:type="spellEnd"/>
     </w:p>
     <w:p>
       <w:pPr>
@@ -1273,27 +1844,31 @@
         <w:rPr>
           <w:lang w:eastAsia="it-IT"/>
         </w:rPr>
-        <w:t>Esercizio 1</w:t>
-      </w:r>
-      <w:r>
-        <w:rPr>
-          <w:lang w:eastAsia="it-IT"/>
-        </w:rPr>
-        <w:t>3</w:t>
-      </w:r>
-    </w:p>
-    <w:p>
-      <w:pPr>
-        <w:rPr>
-          <w:lang w:eastAsia="it-IT"/>
-        </w:rPr>
-      </w:pPr>
-      <w:r>
-        <w:rPr>
-          <w:lang w:eastAsia="it-IT"/>
-        </w:rPr>
-        <w:t>SELECT regioni.regione</w:t>
-      </w:r>
+        <w:t>Esercizio 13</w:t>
+      </w:r>
+    </w:p>
+    <w:p>
+      <w:pPr>
+        <w:rPr>
+          <w:lang w:eastAsia="it-IT"/>
+        </w:rPr>
+      </w:pPr>
+      <w:r>
+        <w:rPr>
+          <w:lang w:eastAsia="it-IT"/>
+        </w:rPr>
+        <w:t xml:space="preserve">SELECT </w:t>
+      </w:r>
+      <w:proofErr w:type="spellStart"/>
+      <w:proofErr w:type="gramStart"/>
+      <w:r>
+        <w:rPr>
+          <w:lang w:eastAsia="it-IT"/>
+        </w:rPr>
+        <w:t>regioni.regione</w:t>
+      </w:r>
+      <w:proofErr w:type="spellEnd"/>
+      <w:proofErr w:type="gramEnd"/>
     </w:p>
     <w:p>
       <w:pPr>
@@ -1318,21 +1893,69 @@
         <w:rPr>
           <w:lang w:eastAsia="it-IT"/>
         </w:rPr>
-        <w:t>INNER JOIN clienti ON clienti.id_cliente = prenotazioni.cliente</w:t>
-      </w:r>
-    </w:p>
-    <w:p>
-      <w:pPr>
-        <w:rPr>
-          <w:lang w:eastAsia="it-IT"/>
-        </w:rPr>
-      </w:pPr>
-      <w:r>
-        <w:rPr>
-          <w:lang w:eastAsia="it-IT"/>
-        </w:rPr>
-        <w:t>INNER JOIN citta ON citta.id_citta = clienti.citta</w:t>
-      </w:r>
+        <w:t xml:space="preserve">INNER JOIN clienti ON </w:t>
+      </w:r>
+      <w:proofErr w:type="spellStart"/>
+      <w:r>
+        <w:rPr>
+          <w:lang w:eastAsia="it-IT"/>
+        </w:rPr>
+        <w:t>clienti.id_cliente</w:t>
+      </w:r>
+      <w:proofErr w:type="spellEnd"/>
+      <w:r>
+        <w:rPr>
+          <w:lang w:eastAsia="it-IT"/>
+        </w:rPr>
+        <w:t xml:space="preserve"> = </w:t>
+      </w:r>
+      <w:proofErr w:type="spellStart"/>
+      <w:proofErr w:type="gramStart"/>
+      <w:r>
+        <w:rPr>
+          <w:lang w:eastAsia="it-IT"/>
+        </w:rPr>
+        <w:t>prenotazioni.cliente</w:t>
+      </w:r>
+      <w:proofErr w:type="spellEnd"/>
+      <w:proofErr w:type="gramEnd"/>
+    </w:p>
+    <w:p>
+      <w:pPr>
+        <w:rPr>
+          <w:lang w:eastAsia="it-IT"/>
+        </w:rPr>
+      </w:pPr>
+      <w:r>
+        <w:rPr>
+          <w:lang w:eastAsia="it-IT"/>
+        </w:rPr>
+        <w:t xml:space="preserve">INNER JOIN citta ON </w:t>
+      </w:r>
+      <w:proofErr w:type="spellStart"/>
+      <w:r>
+        <w:rPr>
+          <w:lang w:eastAsia="it-IT"/>
+        </w:rPr>
+        <w:t>citta.id_citta</w:t>
+      </w:r>
+      <w:proofErr w:type="spellEnd"/>
+      <w:r>
+        <w:rPr>
+          <w:lang w:eastAsia="it-IT"/>
+        </w:rPr>
+        <w:t xml:space="preserve"> = </w:t>
+      </w:r>
+      <w:proofErr w:type="spellStart"/>
+      <w:proofErr w:type="gramStart"/>
+      <w:r>
+        <w:rPr>
+          <w:lang w:eastAsia="it-IT"/>
+        </w:rPr>
+        <w:t>clienti.citta</w:t>
+      </w:r>
+      <w:proofErr w:type="spellEnd"/>
+      <w:proofErr w:type="gramEnd"/>
     </w:p>
     <w:p>
       <w:pPr>
@@ -1344,46 +1967,122 @@
         <w:rPr>
           <w:lang w:val="en-US" w:eastAsia="it-IT"/>
         </w:rPr>
-        <w:t>INNER JOIN regioni ON regioni.id_regione = citta.regione</w:t>
-      </w:r>
-    </w:p>
-    <w:p>
-      <w:pPr>
+        <w:t xml:space="preserve">INNER JOIN </w:t>
+      </w:r>
+      <w:proofErr w:type="spellStart"/>
+      <w:r>
         <w:rPr>
           <w:lang w:val="en-US" w:eastAsia="it-IT"/>
         </w:rPr>
-      </w:pPr>
+        <w:t>regioni</w:t>
+      </w:r>
+      <w:proofErr w:type="spellEnd"/>
       <w:r>
         <w:rPr>
           <w:lang w:val="en-US" w:eastAsia="it-IT"/>
         </w:rPr>
-        <w:t>WHERE importo &gt; 200</w:t>
-      </w:r>
-    </w:p>
-    <w:p>
-      <w:pPr>
+        <w:t xml:space="preserve"> ON </w:t>
+      </w:r>
+      <w:proofErr w:type="spellStart"/>
+      <w:r>
         <w:rPr>
           <w:lang w:val="en-US" w:eastAsia="it-IT"/>
         </w:rPr>
-      </w:pPr>
+        <w:t>regioni.id_regione</w:t>
+      </w:r>
+      <w:proofErr w:type="spellEnd"/>
       <w:r>
         <w:rPr>
           <w:lang w:val="en-US" w:eastAsia="it-IT"/>
         </w:rPr>
-        <w:t>GROUP BY regioni.regione</w:t>
-      </w:r>
-    </w:p>
-    <w:p>
-      <w:pPr>
+        <w:t xml:space="preserve"> = </w:t>
+      </w:r>
+      <w:proofErr w:type="spellStart"/>
+      <w:proofErr w:type="gramStart"/>
+      <w:r>
         <w:rPr>
           <w:lang w:val="en-US" w:eastAsia="it-IT"/>
         </w:rPr>
-      </w:pPr>
-      <w:r>
+        <w:t>citta.regione</w:t>
+      </w:r>
+      <w:proofErr w:type="spellEnd"/>
+      <w:proofErr w:type="gramEnd"/>
+    </w:p>
+    <w:p>
+      <w:pPr>
         <w:rPr>
           <w:lang w:val="en-US" w:eastAsia="it-IT"/>
         </w:rPr>
-        <w:t>HAVING COUNT(*) &gt; 10</w:t>
+      </w:pPr>
+      <w:r>
+        <w:rPr>
+          <w:lang w:val="en-US" w:eastAsia="it-IT"/>
+        </w:rPr>
+        <w:t xml:space="preserve">WHERE </w:t>
+      </w:r>
+      <w:proofErr w:type="spellStart"/>
+      <w:r>
+        <w:rPr>
+          <w:lang w:val="en-US" w:eastAsia="it-IT"/>
+        </w:rPr>
+        <w:t>importo</w:t>
+      </w:r>
+      <w:proofErr w:type="spellEnd"/>
+      <w:r>
+        <w:rPr>
+          <w:lang w:val="en-US" w:eastAsia="it-IT"/>
+        </w:rPr>
+        <w:t xml:space="preserve"> &gt; 200</w:t>
+      </w:r>
+    </w:p>
+    <w:p>
+      <w:pPr>
+        <w:rPr>
+          <w:lang w:val="en-US" w:eastAsia="it-IT"/>
+        </w:rPr>
+      </w:pPr>
+      <w:r>
+        <w:rPr>
+          <w:lang w:val="en-US" w:eastAsia="it-IT"/>
+        </w:rPr>
+        <w:t xml:space="preserve">GROUP BY </w:t>
+      </w:r>
+      <w:proofErr w:type="spellStart"/>
+      <w:proofErr w:type="gramStart"/>
+      <w:r>
+        <w:rPr>
+          <w:lang w:val="en-US" w:eastAsia="it-IT"/>
+        </w:rPr>
+        <w:t>regioni.regione</w:t>
+      </w:r>
+      <w:proofErr w:type="spellEnd"/>
+      <w:proofErr w:type="gramEnd"/>
+    </w:p>
+    <w:p>
+      <w:pPr>
+        <w:rPr>
+          <w:lang w:val="en-US" w:eastAsia="it-IT"/>
+        </w:rPr>
+      </w:pPr>
+      <w:r>
+        <w:rPr>
+          <w:lang w:val="en-US" w:eastAsia="it-IT"/>
+        </w:rPr>
+        <w:t xml:space="preserve">HAVING </w:t>
+      </w:r>
+      <w:proofErr w:type="gramStart"/>
+      <w:r>
+        <w:rPr>
+          <w:lang w:val="en-US" w:eastAsia="it-IT"/>
+        </w:rPr>
+        <w:t>COUNT(</w:t>
+      </w:r>
+      <w:proofErr w:type="gramEnd"/>
+      <w:r>
+        <w:rPr>
+          <w:lang w:val="en-US" w:eastAsia="it-IT"/>
+        </w:rPr>
+        <w:t>*) &gt; 10</w:t>
       </w:r>
     </w:p>
     <w:p>
@@ -1397,27 +2096,31 @@
         <w:rPr>
           <w:lang w:eastAsia="it-IT"/>
         </w:rPr>
-        <w:t>Esercizio 1</w:t>
-      </w:r>
-      <w:r>
-        <w:rPr>
-          <w:lang w:eastAsia="it-IT"/>
-        </w:rPr>
-        <w:t>4</w:t>
-      </w:r>
-    </w:p>
-    <w:p>
-      <w:pPr>
-        <w:rPr>
-          <w:lang w:eastAsia="it-IT"/>
-        </w:rPr>
-      </w:pPr>
-      <w:r>
-        <w:rPr>
-          <w:lang w:eastAsia="it-IT"/>
-        </w:rPr>
-        <w:t>SELECT regioni.regione</w:t>
-      </w:r>
+        <w:t>Esercizio 14</w:t>
+      </w:r>
+    </w:p>
+    <w:p>
+      <w:pPr>
+        <w:rPr>
+          <w:lang w:eastAsia="it-IT"/>
+        </w:rPr>
+      </w:pPr>
+      <w:r>
+        <w:rPr>
+          <w:lang w:eastAsia="it-IT"/>
+        </w:rPr>
+        <w:t xml:space="preserve">SELECT </w:t>
+      </w:r>
+      <w:proofErr w:type="spellStart"/>
+      <w:proofErr w:type="gramStart"/>
+      <w:r>
+        <w:rPr>
+          <w:lang w:eastAsia="it-IT"/>
+        </w:rPr>
+        <w:t>regioni.regione</w:t>
+      </w:r>
+      <w:proofErr w:type="spellEnd"/>
+      <w:proofErr w:type="gramEnd"/>
     </w:p>
     <w:p>
       <w:pPr>
@@ -1442,21 +2145,69 @@
         <w:rPr>
           <w:lang w:eastAsia="it-IT"/>
         </w:rPr>
-        <w:t>INNER JOIN clienti ON clienti.id_cliente = prenotazioni.cliente</w:t>
-      </w:r>
-    </w:p>
-    <w:p>
-      <w:pPr>
-        <w:rPr>
-          <w:lang w:eastAsia="it-IT"/>
-        </w:rPr>
-      </w:pPr>
-      <w:r>
-        <w:rPr>
-          <w:lang w:eastAsia="it-IT"/>
-        </w:rPr>
-        <w:t>INNER JOIN citta ON citta.id_citta = clienti.citta</w:t>
-      </w:r>
+        <w:t xml:space="preserve">INNER JOIN clienti ON </w:t>
+      </w:r>
+      <w:proofErr w:type="spellStart"/>
+      <w:r>
+        <w:rPr>
+          <w:lang w:eastAsia="it-IT"/>
+        </w:rPr>
+        <w:t>clienti.id_cliente</w:t>
+      </w:r>
+      <w:proofErr w:type="spellEnd"/>
+      <w:r>
+        <w:rPr>
+          <w:lang w:eastAsia="it-IT"/>
+        </w:rPr>
+        <w:t xml:space="preserve"> = </w:t>
+      </w:r>
+      <w:proofErr w:type="spellStart"/>
+      <w:proofErr w:type="gramStart"/>
+      <w:r>
+        <w:rPr>
+          <w:lang w:eastAsia="it-IT"/>
+        </w:rPr>
+        <w:t>prenotazioni.cliente</w:t>
+      </w:r>
+      <w:proofErr w:type="spellEnd"/>
+      <w:proofErr w:type="gramEnd"/>
+    </w:p>
+    <w:p>
+      <w:pPr>
+        <w:rPr>
+          <w:lang w:eastAsia="it-IT"/>
+        </w:rPr>
+      </w:pPr>
+      <w:r>
+        <w:rPr>
+          <w:lang w:eastAsia="it-IT"/>
+        </w:rPr>
+        <w:t xml:space="preserve">INNER JOIN citta ON </w:t>
+      </w:r>
+      <w:proofErr w:type="spellStart"/>
+      <w:r>
+        <w:rPr>
+          <w:lang w:eastAsia="it-IT"/>
+        </w:rPr>
+        <w:t>citta.id_citta</w:t>
+      </w:r>
+      <w:proofErr w:type="spellEnd"/>
+      <w:r>
+        <w:rPr>
+          <w:lang w:eastAsia="it-IT"/>
+        </w:rPr>
+        <w:t xml:space="preserve"> = </w:t>
+      </w:r>
+      <w:proofErr w:type="spellStart"/>
+      <w:proofErr w:type="gramStart"/>
+      <w:r>
+        <w:rPr>
+          <w:lang w:eastAsia="it-IT"/>
+        </w:rPr>
+        <w:t>clienti.citta</w:t>
+      </w:r>
+      <w:proofErr w:type="spellEnd"/>
+      <w:proofErr w:type="gramEnd"/>
     </w:p>
     <w:p>
       <w:pPr>
@@ -1468,33 +2219,95 @@
         <w:rPr>
           <w:lang w:val="en-US" w:eastAsia="it-IT"/>
         </w:rPr>
-        <w:t>INNER JOIN regioni ON regioni.id_regione = citta.regione</w:t>
-      </w:r>
-    </w:p>
-    <w:p>
-      <w:pPr>
+        <w:t xml:space="preserve">INNER JOIN </w:t>
+      </w:r>
+      <w:proofErr w:type="spellStart"/>
+      <w:r>
         <w:rPr>
           <w:lang w:val="en-US" w:eastAsia="it-IT"/>
         </w:rPr>
-      </w:pPr>
+        <w:t>regioni</w:t>
+      </w:r>
+      <w:proofErr w:type="spellEnd"/>
       <w:r>
         <w:rPr>
           <w:lang w:val="en-US" w:eastAsia="it-IT"/>
         </w:rPr>
-        <w:t>GROUP BY regioni.regione</w:t>
-      </w:r>
-    </w:p>
-    <w:p>
-      <w:pPr>
+        <w:t xml:space="preserve"> ON </w:t>
+      </w:r>
+      <w:proofErr w:type="spellStart"/>
+      <w:r>
         <w:rPr>
           <w:lang w:val="en-US" w:eastAsia="it-IT"/>
         </w:rPr>
-      </w:pPr>
+        <w:t>regioni.id_regione</w:t>
+      </w:r>
+      <w:proofErr w:type="spellEnd"/>
       <w:r>
         <w:rPr>
           <w:lang w:val="en-US" w:eastAsia="it-IT"/>
         </w:rPr>
-        <w:t>ORDER BY COUNT(*) DESC</w:t>
+        <w:t xml:space="preserve"> = </w:t>
+      </w:r>
+      <w:proofErr w:type="spellStart"/>
+      <w:proofErr w:type="gramStart"/>
+      <w:r>
+        <w:rPr>
+          <w:lang w:val="en-US" w:eastAsia="it-IT"/>
+        </w:rPr>
+        <w:t>citta.regione</w:t>
+      </w:r>
+      <w:proofErr w:type="spellEnd"/>
+      <w:proofErr w:type="gramEnd"/>
+    </w:p>
+    <w:p>
+      <w:pPr>
+        <w:rPr>
+          <w:lang w:val="en-US" w:eastAsia="it-IT"/>
+        </w:rPr>
+      </w:pPr>
+      <w:r>
+        <w:rPr>
+          <w:lang w:val="en-US" w:eastAsia="it-IT"/>
+        </w:rPr>
+        <w:t xml:space="preserve">GROUP BY </w:t>
+      </w:r>
+      <w:proofErr w:type="spellStart"/>
+      <w:proofErr w:type="gramStart"/>
+      <w:r>
+        <w:rPr>
+          <w:lang w:val="en-US" w:eastAsia="it-IT"/>
+        </w:rPr>
+        <w:t>regioni.regione</w:t>
+      </w:r>
+      <w:proofErr w:type="spellEnd"/>
+      <w:proofErr w:type="gramEnd"/>
+    </w:p>
+    <w:p>
+      <w:pPr>
+        <w:rPr>
+          <w:lang w:val="en-US" w:eastAsia="it-IT"/>
+        </w:rPr>
+      </w:pPr>
+      <w:r>
+        <w:rPr>
+          <w:lang w:val="en-US" w:eastAsia="it-IT"/>
+        </w:rPr>
+        <w:t xml:space="preserve">ORDER BY </w:t>
+      </w:r>
+      <w:proofErr w:type="gramStart"/>
+      <w:r>
+        <w:rPr>
+          <w:lang w:val="en-US" w:eastAsia="it-IT"/>
+        </w:rPr>
+        <w:t>COUNT(</w:t>
+      </w:r>
+      <w:proofErr w:type="gramEnd"/>
+      <w:r>
+        <w:rPr>
+          <w:lang w:val="en-US" w:eastAsia="it-IT"/>
+        </w:rPr>
+        <w:t>*) DESC</w:t>
       </w:r>
     </w:p>
     <w:p>
@@ -1510,6 +2323,865 @@
         <w:lastRenderedPageBreak/>
         <w:t>LIMIT 0, 1</w:t>
       </w:r>
+    </w:p>
+    <w:p>
+      <w:pPr>
+        <w:pStyle w:val="Titolo2"/>
+        <w:rPr>
+          <w:lang w:eastAsia="it-IT"/>
+        </w:rPr>
+      </w:pPr>
+      <w:r>
+        <w:rPr>
+          <w:lang w:eastAsia="it-IT"/>
+        </w:rPr>
+        <w:t>Esercizio 15</w:t>
+      </w:r>
+    </w:p>
+    <w:p>
+      <w:pPr>
+        <w:rPr>
+          <w:lang w:eastAsia="it-IT"/>
+        </w:rPr>
+      </w:pPr>
+      <w:r>
+        <w:rPr>
+          <w:lang w:eastAsia="it-IT"/>
+        </w:rPr>
+        <w:t>DELETE</w:t>
+      </w:r>
+    </w:p>
+    <w:p>
+      <w:pPr>
+        <w:rPr>
+          <w:lang w:eastAsia="it-IT"/>
+        </w:rPr>
+      </w:pPr>
+      <w:r>
+        <w:rPr>
+          <w:lang w:eastAsia="it-IT"/>
+        </w:rPr>
+        <w:t>FROM clienti</w:t>
+      </w:r>
+    </w:p>
+    <w:p>
+      <w:pPr>
+        <w:rPr>
+          <w:lang w:eastAsia="it-IT"/>
+        </w:rPr>
+      </w:pPr>
+      <w:r>
+        <w:rPr>
+          <w:lang w:eastAsia="it-IT"/>
+        </w:rPr>
+        <w:t xml:space="preserve">WHERE cognome = </w:t>
+      </w:r>
+      <w:r>
+        <w:rPr>
+          <w:lang w:eastAsia="it-IT"/>
+        </w:rPr>
+        <w:t>'</w:t>
+      </w:r>
+      <w:r>
+        <w:rPr>
+          <w:lang w:eastAsia="it-IT"/>
+        </w:rPr>
+        <w:t>Rossi</w:t>
+      </w:r>
+      <w:r>
+        <w:rPr>
+          <w:lang w:eastAsia="it-IT"/>
+        </w:rPr>
+        <w:t>'</w:t>
+      </w:r>
+    </w:p>
+    <w:p>
+      <w:pPr>
+        <w:pStyle w:val="Titolo2"/>
+        <w:rPr>
+          <w:lang w:eastAsia="it-IT"/>
+        </w:rPr>
+      </w:pPr>
+      <w:r>
+        <w:rPr>
+          <w:lang w:eastAsia="it-IT"/>
+        </w:rPr>
+        <w:t>Esercizio 1</w:t>
+      </w:r>
+      <w:r>
+        <w:rPr>
+          <w:lang w:eastAsia="it-IT"/>
+        </w:rPr>
+        <w:t>6</w:t>
+      </w:r>
+    </w:p>
+    <w:p>
+      <w:pPr>
+        <w:rPr>
+          <w:lang w:eastAsia="it-IT"/>
+        </w:rPr>
+      </w:pPr>
+      <w:r>
+        <w:rPr>
+          <w:lang w:eastAsia="it-IT"/>
+        </w:rPr>
+        <w:t>DELETE</w:t>
+      </w:r>
+    </w:p>
+    <w:p>
+      <w:pPr>
+        <w:rPr>
+          <w:lang w:eastAsia="it-IT"/>
+        </w:rPr>
+      </w:pPr>
+      <w:r>
+        <w:rPr>
+          <w:lang w:eastAsia="it-IT"/>
+        </w:rPr>
+        <w:t xml:space="preserve">FROM </w:t>
+      </w:r>
+      <w:r>
+        <w:rPr>
+          <w:lang w:eastAsia="it-IT"/>
+        </w:rPr>
+        <w:t>prenotazioni</w:t>
+      </w:r>
+    </w:p>
+    <w:p>
+      <w:pPr>
+        <w:rPr>
+          <w:lang w:eastAsia="it-IT"/>
+        </w:rPr>
+      </w:pPr>
+      <w:r>
+        <w:rPr>
+          <w:lang w:eastAsia="it-IT"/>
+        </w:rPr>
+        <w:t xml:space="preserve">WHERE </w:t>
+      </w:r>
+      <w:r>
+        <w:rPr>
+          <w:lang w:eastAsia="it-IT"/>
+        </w:rPr>
+        <w:t>caparra</w:t>
+      </w:r>
+      <w:r>
+        <w:rPr>
+          <w:lang w:eastAsia="it-IT"/>
+        </w:rPr>
+        <w:t xml:space="preserve"> </w:t>
+      </w:r>
+      <w:r>
+        <w:rPr>
+          <w:lang w:eastAsia="it-IT"/>
+        </w:rPr>
+        <w:t>&lt; 20</w:t>
+      </w:r>
+    </w:p>
+    <w:p>
+      <w:pPr>
+        <w:pStyle w:val="Titolo2"/>
+        <w:rPr>
+          <w:lang w:eastAsia="it-IT"/>
+        </w:rPr>
+      </w:pPr>
+      <w:r>
+        <w:rPr>
+          <w:lang w:eastAsia="it-IT"/>
+        </w:rPr>
+        <w:t>Esercizio 1</w:t>
+      </w:r>
+      <w:r>
+        <w:rPr>
+          <w:lang w:eastAsia="it-IT"/>
+        </w:rPr>
+        <w:t>7</w:t>
+      </w:r>
+    </w:p>
+    <w:p>
+      <w:pPr>
+        <w:rPr>
+          <w:lang w:eastAsia="it-IT"/>
+        </w:rPr>
+      </w:pPr>
+      <w:r>
+        <w:rPr>
+          <w:lang w:eastAsia="it-IT"/>
+        </w:rPr>
+        <w:t>DELETE</w:t>
+      </w:r>
+    </w:p>
+    <w:p>
+      <w:pPr>
+        <w:rPr>
+          <w:lang w:eastAsia="it-IT"/>
+        </w:rPr>
+      </w:pPr>
+      <w:r>
+        <w:rPr>
+          <w:lang w:eastAsia="it-IT"/>
+        </w:rPr>
+        <w:t>FROM prenotazioni</w:t>
+      </w:r>
+    </w:p>
+    <w:p>
+      <w:pPr>
+        <w:rPr>
+          <w:lang w:eastAsia="it-IT"/>
+        </w:rPr>
+      </w:pPr>
+      <w:r>
+        <w:rPr>
+          <w:lang w:eastAsia="it-IT"/>
+        </w:rPr>
+        <w:t xml:space="preserve">WHERE </w:t>
+      </w:r>
+      <w:r>
+        <w:rPr>
+          <w:lang w:eastAsia="it-IT"/>
+        </w:rPr>
+        <w:t>importo - caparra</w:t>
+      </w:r>
+      <w:r>
+        <w:rPr>
+          <w:lang w:eastAsia="it-IT"/>
+        </w:rPr>
+        <w:t xml:space="preserve"> &lt; 20</w:t>
+      </w:r>
+    </w:p>
+    <w:p>
+      <w:pPr>
+        <w:pStyle w:val="Titolo2"/>
+        <w:rPr>
+          <w:lang w:eastAsia="it-IT"/>
+        </w:rPr>
+      </w:pPr>
+      <w:r>
+        <w:rPr>
+          <w:lang w:eastAsia="it-IT"/>
+        </w:rPr>
+        <w:t>Esercizio 1</w:t>
+      </w:r>
+      <w:r>
+        <w:rPr>
+          <w:lang w:eastAsia="it-IT"/>
+        </w:rPr>
+        <w:t>8</w:t>
+      </w:r>
+    </w:p>
+    <w:p>
+      <w:pPr>
+        <w:rPr>
+          <w:lang w:eastAsia="it-IT"/>
+        </w:rPr>
+      </w:pPr>
+      <w:r>
+        <w:rPr>
+          <w:lang w:eastAsia="it-IT"/>
+        </w:rPr>
+        <w:t>UPDATE prenotazioni</w:t>
+      </w:r>
+    </w:p>
+    <w:p>
+      <w:pPr>
+        <w:rPr>
+          <w:lang w:eastAsia="it-IT"/>
+        </w:rPr>
+      </w:pPr>
+      <w:r>
+        <w:rPr>
+          <w:lang w:eastAsia="it-IT"/>
+        </w:rPr>
+        <w:t>SET importo = 200</w:t>
+      </w:r>
+    </w:p>
+    <w:p>
+      <w:pPr>
+        <w:rPr>
+          <w:lang w:eastAsia="it-IT"/>
+        </w:rPr>
+      </w:pPr>
+      <w:r>
+        <w:rPr>
+          <w:lang w:eastAsia="it-IT"/>
+        </w:rPr>
+        <w:t>WHERE caparra &gt; 50</w:t>
+      </w:r>
+    </w:p>
+    <w:p>
+      <w:pPr>
+        <w:pStyle w:val="Titolo2"/>
+        <w:rPr>
+          <w:lang w:eastAsia="it-IT"/>
+        </w:rPr>
+      </w:pPr>
+      <w:r>
+        <w:rPr>
+          <w:lang w:eastAsia="it-IT"/>
+        </w:rPr>
+        <w:t>Esercizio 1</w:t>
+      </w:r>
+      <w:r>
+        <w:rPr>
+          <w:lang w:eastAsia="it-IT"/>
+        </w:rPr>
+        <w:t>9</w:t>
+      </w:r>
+    </w:p>
+    <w:p>
+      <w:pPr>
+        <w:rPr>
+          <w:lang w:eastAsia="it-IT"/>
+        </w:rPr>
+      </w:pPr>
+      <w:r>
+        <w:rPr>
+          <w:lang w:eastAsia="it-IT"/>
+        </w:rPr>
+        <w:t>UPDATE prenotazioni</w:t>
+      </w:r>
+    </w:p>
+    <w:p>
+      <w:pPr>
+        <w:rPr>
+          <w:lang w:eastAsia="it-IT"/>
+        </w:rPr>
+      </w:pPr>
+      <w:r>
+        <w:rPr>
+          <w:lang w:eastAsia="it-IT"/>
+        </w:rPr>
+        <w:t xml:space="preserve">INNER JOIN clienti ON </w:t>
+      </w:r>
+      <w:proofErr w:type="spellStart"/>
+      <w:r>
+        <w:rPr>
+          <w:lang w:eastAsia="it-IT"/>
+        </w:rPr>
+        <w:t>clienti.id_cliente</w:t>
+      </w:r>
+      <w:proofErr w:type="spellEnd"/>
+      <w:r>
+        <w:rPr>
+          <w:lang w:eastAsia="it-IT"/>
+        </w:rPr>
+        <w:t xml:space="preserve"> = </w:t>
+      </w:r>
+      <w:proofErr w:type="spellStart"/>
+      <w:proofErr w:type="gramStart"/>
+      <w:r>
+        <w:rPr>
+          <w:lang w:eastAsia="it-IT"/>
+        </w:rPr>
+        <w:t>prenotazioni.cliente</w:t>
+      </w:r>
+      <w:proofErr w:type="spellEnd"/>
+      <w:proofErr w:type="gramEnd"/>
+    </w:p>
+    <w:p>
+      <w:pPr>
+        <w:rPr>
+          <w:lang w:eastAsia="it-IT"/>
+        </w:rPr>
+      </w:pPr>
+      <w:r>
+        <w:rPr>
+          <w:lang w:eastAsia="it-IT"/>
+        </w:rPr>
+        <w:t xml:space="preserve">INNER JOIN citta ON </w:t>
+      </w:r>
+      <w:proofErr w:type="spellStart"/>
+      <w:r>
+        <w:rPr>
+          <w:lang w:eastAsia="it-IT"/>
+        </w:rPr>
+        <w:t>citta.id_citta</w:t>
+      </w:r>
+      <w:proofErr w:type="spellEnd"/>
+      <w:r>
+        <w:rPr>
+          <w:lang w:eastAsia="it-IT"/>
+        </w:rPr>
+        <w:t xml:space="preserve"> = </w:t>
+      </w:r>
+      <w:proofErr w:type="spellStart"/>
+      <w:proofErr w:type="gramStart"/>
+      <w:r>
+        <w:rPr>
+          <w:lang w:eastAsia="it-IT"/>
+        </w:rPr>
+        <w:t>clienti.citta</w:t>
+      </w:r>
+      <w:proofErr w:type="spellEnd"/>
+      <w:proofErr w:type="gramEnd"/>
+    </w:p>
+    <w:p>
+      <w:pPr>
+        <w:rPr>
+          <w:lang w:eastAsia="it-IT"/>
+        </w:rPr>
+      </w:pPr>
+      <w:r>
+        <w:rPr>
+          <w:lang w:eastAsia="it-IT"/>
+        </w:rPr>
+        <w:t>SET caparra = 20</w:t>
+      </w:r>
+    </w:p>
+    <w:p>
+      <w:pPr>
+        <w:rPr>
+          <w:lang w:eastAsia="it-IT"/>
+        </w:rPr>
+      </w:pPr>
+      <w:r>
+        <w:rPr>
+          <w:lang w:eastAsia="it-IT"/>
+        </w:rPr>
+        <w:t xml:space="preserve">WHERE </w:t>
+      </w:r>
+      <w:proofErr w:type="spellStart"/>
+      <w:proofErr w:type="gramStart"/>
+      <w:r>
+        <w:rPr>
+          <w:lang w:eastAsia="it-IT"/>
+        </w:rPr>
+        <w:t>citta.nome</w:t>
+      </w:r>
+      <w:proofErr w:type="gramEnd"/>
+      <w:r>
+        <w:rPr>
+          <w:lang w:eastAsia="it-IT"/>
+        </w:rPr>
+        <w:t>_provincia</w:t>
+      </w:r>
+      <w:proofErr w:type="spellEnd"/>
+      <w:r>
+        <w:rPr>
+          <w:lang w:eastAsia="it-IT"/>
+        </w:rPr>
+        <w:t xml:space="preserve"> = 'Roma'</w:t>
+      </w:r>
+    </w:p>
+    <w:p>
+      <w:pPr>
+        <w:pStyle w:val="Titolo2"/>
+        <w:rPr>
+          <w:lang w:eastAsia="it-IT"/>
+        </w:rPr>
+      </w:pPr>
+      <w:r>
+        <w:rPr>
+          <w:lang w:eastAsia="it-IT"/>
+        </w:rPr>
+        <w:t xml:space="preserve">Esercizio </w:t>
+      </w:r>
+      <w:r>
+        <w:rPr>
+          <w:lang w:eastAsia="it-IT"/>
+        </w:rPr>
+        <w:t>20</w:t>
+      </w:r>
+    </w:p>
+    <w:p>
+      <w:pPr>
+        <w:rPr>
+          <w:lang w:eastAsia="it-IT"/>
+        </w:rPr>
+      </w:pPr>
+      <w:r>
+        <w:rPr>
+          <w:lang w:eastAsia="it-IT"/>
+        </w:rPr>
+        <w:t>UPDATE prenotazioni</w:t>
+      </w:r>
+    </w:p>
+    <w:p>
+      <w:pPr>
+        <w:rPr>
+          <w:lang w:eastAsia="it-IT"/>
+        </w:rPr>
+      </w:pPr>
+      <w:r>
+        <w:rPr>
+          <w:lang w:eastAsia="it-IT"/>
+        </w:rPr>
+        <w:t xml:space="preserve">INNER JOIN clienti ON </w:t>
+      </w:r>
+      <w:proofErr w:type="spellStart"/>
+      <w:r>
+        <w:rPr>
+          <w:lang w:eastAsia="it-IT"/>
+        </w:rPr>
+        <w:t>clienti.id_cliente</w:t>
+      </w:r>
+      <w:proofErr w:type="spellEnd"/>
+      <w:r>
+        <w:rPr>
+          <w:lang w:eastAsia="it-IT"/>
+        </w:rPr>
+        <w:t xml:space="preserve"> = </w:t>
+      </w:r>
+      <w:proofErr w:type="spellStart"/>
+      <w:proofErr w:type="gramStart"/>
+      <w:r>
+        <w:rPr>
+          <w:lang w:eastAsia="it-IT"/>
+        </w:rPr>
+        <w:t>prenotazioni.cliente</w:t>
+      </w:r>
+      <w:proofErr w:type="spellEnd"/>
+      <w:proofErr w:type="gramEnd"/>
+    </w:p>
+    <w:p>
+      <w:pPr>
+        <w:rPr>
+          <w:lang w:eastAsia="it-IT"/>
+        </w:rPr>
+      </w:pPr>
+      <w:r>
+        <w:rPr>
+          <w:lang w:eastAsia="it-IT"/>
+        </w:rPr>
+        <w:lastRenderedPageBreak/>
+        <w:t xml:space="preserve">INNER JOIN citta ON </w:t>
+      </w:r>
+      <w:proofErr w:type="spellStart"/>
+      <w:r>
+        <w:rPr>
+          <w:lang w:eastAsia="it-IT"/>
+        </w:rPr>
+        <w:t>citta.id_citta</w:t>
+      </w:r>
+      <w:proofErr w:type="spellEnd"/>
+      <w:r>
+        <w:rPr>
+          <w:lang w:eastAsia="it-IT"/>
+        </w:rPr>
+        <w:t xml:space="preserve"> = </w:t>
+      </w:r>
+      <w:proofErr w:type="spellStart"/>
+      <w:proofErr w:type="gramStart"/>
+      <w:r>
+        <w:rPr>
+          <w:lang w:eastAsia="it-IT"/>
+        </w:rPr>
+        <w:t>clienti.citta</w:t>
+      </w:r>
+      <w:proofErr w:type="spellEnd"/>
+      <w:proofErr w:type="gramEnd"/>
+    </w:p>
+    <w:p>
+      <w:pPr>
+        <w:rPr>
+          <w:lang w:eastAsia="it-IT"/>
+        </w:rPr>
+      </w:pPr>
+      <w:r>
+        <w:rPr>
+          <w:lang w:eastAsia="it-IT"/>
+        </w:rPr>
+        <w:t xml:space="preserve">INNER JOIN regioni ON </w:t>
+      </w:r>
+      <w:proofErr w:type="spellStart"/>
+      <w:r>
+        <w:rPr>
+          <w:lang w:eastAsia="it-IT"/>
+        </w:rPr>
+        <w:t>regioni.id_regione</w:t>
+      </w:r>
+      <w:proofErr w:type="spellEnd"/>
+      <w:r>
+        <w:rPr>
+          <w:lang w:eastAsia="it-IT"/>
+        </w:rPr>
+        <w:t xml:space="preserve"> = </w:t>
+      </w:r>
+      <w:proofErr w:type="spellStart"/>
+      <w:proofErr w:type="gramStart"/>
+      <w:r>
+        <w:rPr>
+          <w:lang w:eastAsia="it-IT"/>
+        </w:rPr>
+        <w:t>citta.regione</w:t>
+      </w:r>
+      <w:proofErr w:type="spellEnd"/>
+      <w:proofErr w:type="gramEnd"/>
+    </w:p>
+    <w:p>
+      <w:pPr>
+        <w:rPr>
+          <w:lang w:eastAsia="it-IT"/>
+        </w:rPr>
+      </w:pPr>
+      <w:r>
+        <w:rPr>
+          <w:lang w:eastAsia="it-IT"/>
+        </w:rPr>
+        <w:t>SET caparra = importo / 2</w:t>
+      </w:r>
+    </w:p>
+    <w:p>
+      <w:pPr>
+        <w:rPr>
+          <w:lang w:eastAsia="it-IT"/>
+        </w:rPr>
+      </w:pPr>
+      <w:r>
+        <w:rPr>
+          <w:lang w:eastAsia="it-IT"/>
+        </w:rPr>
+        <w:t xml:space="preserve">WHERE </w:t>
+      </w:r>
+      <w:proofErr w:type="spellStart"/>
+      <w:proofErr w:type="gramStart"/>
+      <w:r>
+        <w:rPr>
+          <w:lang w:eastAsia="it-IT"/>
+        </w:rPr>
+        <w:t>regioni.area</w:t>
+      </w:r>
+      <w:proofErr w:type="gramEnd"/>
+      <w:r>
+        <w:rPr>
+          <w:lang w:eastAsia="it-IT"/>
+        </w:rPr>
+        <w:t>_geografica</w:t>
+      </w:r>
+      <w:proofErr w:type="spellEnd"/>
+      <w:r>
+        <w:rPr>
+          <w:lang w:eastAsia="it-IT"/>
+        </w:rPr>
+        <w:t xml:space="preserve"> = 'Centro'</w:t>
+      </w:r>
+    </w:p>
+    <w:p>
+      <w:pPr>
+        <w:pStyle w:val="Titolo2"/>
+        <w:rPr>
+          <w:lang w:eastAsia="it-IT"/>
+        </w:rPr>
+      </w:pPr>
+      <w:r>
+        <w:rPr>
+          <w:lang w:eastAsia="it-IT"/>
+        </w:rPr>
+        <w:t>Esercizio 2</w:t>
+      </w:r>
+      <w:r>
+        <w:rPr>
+          <w:lang w:eastAsia="it-IT"/>
+        </w:rPr>
+        <w:t>1</w:t>
+      </w:r>
+    </w:p>
+    <w:p>
+      <w:pPr>
+        <w:rPr>
+          <w:lang w:eastAsia="it-IT"/>
+        </w:rPr>
+      </w:pPr>
+      <w:r>
+        <w:rPr>
+          <w:lang w:eastAsia="it-IT"/>
+        </w:rPr>
+        <w:t xml:space="preserve">INSERT INTO </w:t>
+      </w:r>
+      <w:proofErr w:type="gramStart"/>
+      <w:r>
+        <w:rPr>
+          <w:lang w:eastAsia="it-IT"/>
+        </w:rPr>
+        <w:t>citta</w:t>
+      </w:r>
+      <w:proofErr w:type="gramEnd"/>
+      <w:r>
+        <w:rPr>
+          <w:lang w:eastAsia="it-IT"/>
+        </w:rPr>
+        <w:t xml:space="preserve"> (citta, </w:t>
+      </w:r>
+      <w:proofErr w:type="spellStart"/>
+      <w:r>
+        <w:rPr>
+          <w:lang w:eastAsia="it-IT"/>
+        </w:rPr>
+        <w:t>nome_provincia</w:t>
+      </w:r>
+      <w:proofErr w:type="spellEnd"/>
+      <w:r>
+        <w:rPr>
+          <w:lang w:eastAsia="it-IT"/>
+        </w:rPr>
+        <w:t xml:space="preserve">, </w:t>
+      </w:r>
+      <w:proofErr w:type="spellStart"/>
+      <w:r>
+        <w:rPr>
+          <w:lang w:eastAsia="it-IT"/>
+        </w:rPr>
+        <w:t>provincia_sigla</w:t>
+      </w:r>
+      <w:proofErr w:type="spellEnd"/>
+      <w:r>
+        <w:rPr>
+          <w:lang w:eastAsia="it-IT"/>
+        </w:rPr>
+        <w:t>, regione)</w:t>
+      </w:r>
+    </w:p>
+    <w:p>
+      <w:pPr>
+        <w:rPr>
+          <w:lang w:eastAsia="it-IT"/>
+        </w:rPr>
+      </w:pPr>
+      <w:r>
+        <w:rPr>
+          <w:lang w:eastAsia="it-IT"/>
+        </w:rPr>
+        <w:t>VALUES ('Spadarolo', 'Rimini', 'RN', 5)</w:t>
+      </w:r>
+    </w:p>
+    <w:p>
+      <w:pPr>
+        <w:pStyle w:val="Titolo2"/>
+        <w:rPr>
+          <w:lang w:eastAsia="it-IT"/>
+        </w:rPr>
+      </w:pPr>
+      <w:r>
+        <w:rPr>
+          <w:lang w:eastAsia="it-IT"/>
+        </w:rPr>
+        <w:t>Esercizio 2</w:t>
+      </w:r>
+      <w:r>
+        <w:rPr>
+          <w:lang w:eastAsia="it-IT"/>
+        </w:rPr>
+        <w:t>2</w:t>
+      </w:r>
+    </w:p>
+    <w:p>
+      <w:pPr>
+        <w:rPr>
+          <w:lang w:eastAsia="it-IT"/>
+        </w:rPr>
+      </w:pPr>
+      <w:r>
+        <w:rPr>
+          <w:lang w:eastAsia="it-IT"/>
+        </w:rPr>
+        <w:t xml:space="preserve">INSERT INTO </w:t>
+      </w:r>
+      <w:r>
+        <w:rPr>
+          <w:lang w:eastAsia="it-IT"/>
+        </w:rPr>
+        <w:t>clienti</w:t>
+      </w:r>
+      <w:r>
+        <w:rPr>
+          <w:lang w:eastAsia="it-IT"/>
+        </w:rPr>
+        <w:t xml:space="preserve"> (</w:t>
+      </w:r>
+      <w:r>
+        <w:rPr>
+          <w:lang w:eastAsia="it-IT"/>
+        </w:rPr>
+        <w:t>nome</w:t>
+      </w:r>
+      <w:r>
+        <w:rPr>
+          <w:lang w:eastAsia="it-IT"/>
+        </w:rPr>
+        <w:t xml:space="preserve">, </w:t>
+      </w:r>
+      <w:r>
+        <w:rPr>
+          <w:lang w:eastAsia="it-IT"/>
+        </w:rPr>
+        <w:t>cognome</w:t>
+      </w:r>
+      <w:r>
+        <w:rPr>
+          <w:lang w:eastAsia="it-IT"/>
+        </w:rPr>
+        <w:t xml:space="preserve">, </w:t>
+      </w:r>
+      <w:proofErr w:type="gramStart"/>
+      <w:r>
+        <w:rPr>
+          <w:lang w:eastAsia="it-IT"/>
+        </w:rPr>
+        <w:t>citta</w:t>
+      </w:r>
+      <w:proofErr w:type="gramEnd"/>
+      <w:r>
+        <w:rPr>
+          <w:lang w:eastAsia="it-IT"/>
+        </w:rPr>
+        <w:t>)</w:t>
+      </w:r>
+    </w:p>
+    <w:p>
+      <w:pPr>
+        <w:rPr>
+          <w:lang w:eastAsia="it-IT"/>
+        </w:rPr>
+      </w:pPr>
+      <w:r>
+        <w:rPr>
+          <w:lang w:eastAsia="it-IT"/>
+        </w:rPr>
+        <w:t>VALUES ('</w:t>
+      </w:r>
+      <w:r>
+        <w:rPr>
+          <w:lang w:eastAsia="it-IT"/>
+        </w:rPr>
+        <w:t>Mario</w:t>
+      </w:r>
+      <w:r>
+        <w:rPr>
+          <w:lang w:eastAsia="it-IT"/>
+        </w:rPr>
+        <w:t>', '</w:t>
+      </w:r>
+      <w:r>
+        <w:rPr>
+          <w:lang w:eastAsia="it-IT"/>
+        </w:rPr>
+        <w:t>Rossi</w:t>
+      </w:r>
+      <w:r>
+        <w:rPr>
+          <w:lang w:eastAsia="it-IT"/>
+        </w:rPr>
+        <w:t xml:space="preserve">', </w:t>
+      </w:r>
+      <w:r>
+        <w:rPr>
+          <w:lang w:eastAsia="it-IT"/>
+        </w:rPr>
+        <w:t>4</w:t>
+      </w:r>
+      <w:r>
+        <w:rPr>
+          <w:lang w:eastAsia="it-IT"/>
+        </w:rPr>
+        <w:t>5)</w:t>
+      </w:r>
+    </w:p>
+    <w:p>
+      <w:pPr>
+        <w:rPr>
+          <w:lang w:eastAsia="it-IT"/>
+        </w:rPr>
+      </w:pPr>
     </w:p>
     <w:sectPr>
       <w:pgSz w:w="11906" w:h="16838"/>
@@ -1522,7 +3194,7 @@
 </file>
 
 <file path=word/numbering.xml><?xml version="1.0" encoding="utf-8"?>
-<w:numbering xmlns:wpc="http://schemas.microsoft.com/office/word/2010/wordprocessingCanvas" xmlns:cx="http://schemas.microsoft.com/office/drawing/2014/chartex" xmlns:cx1="http://schemas.microsoft.com/office/drawing/2015/9/8/chartex" xmlns:cx2="http://schemas.microsoft.com/office/drawing/2015/10/21/chartex" xmlns:cx3="http://schemas.microsoft.com/office/drawing/2016/5/9/chartex" xmlns:cx4="http://schemas.microsoft.com/office/drawing/2016/5/10/chartex" xmlns:cx5="http://schemas.microsoft.com/office/drawing/2016/5/11/chartex" xmlns:cx6="http://schemas.microsoft.com/office/drawing/2016/5/12/chartex" xmlns:cx7="http://schemas.microsoft.com/office/drawing/2016/5/13/chartex" xmlns:cx8="http://schemas.microsoft.com/office/drawing/2016/5/14/chartex" xmlns:mc="http://schemas.openxmlformats.org/markup-compatibility/2006" xmlns:aink="http://schemas.microsoft.com/office/drawing/2016/ink" xmlns:am3d="http://schemas.microsoft.com/office/drawing/2017/model3d" xmlns:o="urn:schemas-microsoft-com:office:office" xmlns:r="http://schemas.openxmlformats.org/officeDocument/2006/relationships" xmlns:m="http://schemas.openxmlformats.org/officeDocument/2006/math" xmlns:v="urn:schemas-microsoft-com:vml" xmlns:wp14="http://schemas.microsoft.com/office/word/2010/wordprocessingDrawing" xmlns:wp="http://schemas.openxmlformats.org/drawingml/2006/wordprocessingDrawing" xmlns:w10="urn:schemas-microsoft-com:office:word" xmlns:w="http://schemas.openxmlformats.org/wordprocessingml/2006/main" xmlns:w14="http://schemas.microsoft.com/office/word/2010/wordml" xmlns:w15="http://schemas.microsoft.com/office/word/2012/wordml" xmlns:w16cex="http://schemas.microsoft.com/office/word/2018/wordml/cex" xmlns:w16cid="http://schemas.microsoft.com/office/word/2016/wordml/cid" xmlns:w16="http://schemas.microsoft.com/office/word/2018/wordml" xmlns:w16se="http://schemas.microsoft.com/office/word/2015/wordml/symex" xmlns:wpg="http://schemas.microsoft.com/office/word/2010/wordprocessingGroup" xmlns:wpi="http://schemas.microsoft.com/office/word/2010/wordprocessingInk" xmlns:wne="http://schemas.microsoft.com/office/word/2006/wordml" xmlns:wps="http://schemas.microsoft.com/office/word/2010/wordprocessingShape" mc:Ignorable="w14 w15 w16se w16cid w16 w16cex wp14">
+<w:numbering xmlns:wpc="http://schemas.microsoft.com/office/word/2010/wordprocessingCanvas" xmlns:cx="http://schemas.microsoft.com/office/drawing/2014/chartex" xmlns:cx1="http://schemas.microsoft.com/office/drawing/2015/9/8/chartex" xmlns:cx2="http://schemas.microsoft.com/office/drawing/2015/10/21/chartex" xmlns:cx3="http://schemas.microsoft.com/office/drawing/2016/5/9/chartex" xmlns:cx4="http://schemas.microsoft.com/office/drawing/2016/5/10/chartex" xmlns:cx5="http://schemas.microsoft.com/office/drawing/2016/5/11/chartex" xmlns:cx6="http://schemas.microsoft.com/office/drawing/2016/5/12/chartex" xmlns:cx7="http://schemas.microsoft.com/office/drawing/2016/5/13/chartex" xmlns:cx8="http://schemas.microsoft.com/office/drawing/2016/5/14/chartex" xmlns:mc="http://schemas.openxmlformats.org/markup-compatibility/2006" xmlns:aink="http://schemas.microsoft.com/office/drawing/2016/ink" xmlns:am3d="http://schemas.microsoft.com/office/drawing/2017/model3d" xmlns:o="urn:schemas-microsoft-com:office:office" xmlns:r="http://schemas.openxmlformats.org/officeDocument/2006/relationships" xmlns:m="http://schemas.openxmlformats.org/officeDocument/2006/math" xmlns:v="urn:schemas-microsoft-com:vml" xmlns:wp14="http://schemas.microsoft.com/office/word/2010/wordprocessingDrawing" xmlns:wp="http://schemas.openxmlformats.org/drawingml/2006/wordprocessingDrawing" xmlns:w10="urn:schemas-microsoft-com:office:word" xmlns:w="http://schemas.openxmlformats.org/wordprocessingml/2006/main" xmlns:w14="http://schemas.microsoft.com/office/word/2010/wordml" xmlns:w15="http://schemas.microsoft.com/office/word/2012/wordml" xmlns:w16cex="http://schemas.microsoft.com/office/word/2018/wordml/cex" xmlns:w16cid="http://schemas.microsoft.com/office/word/2016/wordml/cid" xmlns:w16="http://schemas.microsoft.com/office/word/2018/wordml" xmlns:w16sdtdh="http://schemas.microsoft.com/office/word/2020/wordml/sdtdatahash" xmlns:w16se="http://schemas.microsoft.com/office/word/2015/wordml/symex" xmlns:wpg="http://schemas.microsoft.com/office/word/2010/wordprocessingGroup" xmlns:wpi="http://schemas.microsoft.com/office/word/2010/wordprocessingInk" xmlns:wne="http://schemas.microsoft.com/office/word/2006/wordml" xmlns:wps="http://schemas.microsoft.com/office/word/2010/wordprocessingShape" mc:Ignorable="w14 w15 w16se w16cid w16 w16cex w16sdtdh wp14">
   <w:abstractNum w:abstractNumId="0" w15:restartNumberingAfterBreak="0">
     <w:nsid w:val="0B4C22EC"/>
     <w:multiLevelType w:val="hybridMultilevel"/>
@@ -1874,6 +3546,95 @@
       <w:lvlJc w:val="right"/>
       <w:pPr>
         <w:ind w:left="6837" w:hanging="180"/>
+      </w:pPr>
+    </w:lvl>
+  </w:abstractNum>
+  <w:abstractNum w:abstractNumId="4" w15:restartNumberingAfterBreak="0">
+    <w:nsid w:val="50656906"/>
+    <w:multiLevelType w:val="hybridMultilevel"/>
+    <w:tmpl w:val="71D8D256"/>
+    <w:lvl w:ilvl="0" w:tplc="04100011">
+      <w:start w:val="1"/>
+      <w:numFmt w:val="decimal"/>
+      <w:lvlText w:val="%1)"/>
+      <w:lvlJc w:val="left"/>
+      <w:pPr>
+        <w:ind w:left="720" w:hanging="360"/>
+      </w:pPr>
+      <w:rPr>
+        <w:rFonts w:hint="default"/>
+      </w:rPr>
+    </w:lvl>
+    <w:lvl w:ilvl="1" w:tplc="04100019" w:tentative="1">
+      <w:start w:val="1"/>
+      <w:numFmt w:val="lowerLetter"/>
+      <w:lvlText w:val="%2."/>
+      <w:lvlJc w:val="left"/>
+      <w:pPr>
+        <w:ind w:left="1440" w:hanging="360"/>
+      </w:pPr>
+    </w:lvl>
+    <w:lvl w:ilvl="2" w:tplc="0410001B" w:tentative="1">
+      <w:start w:val="1"/>
+      <w:numFmt w:val="lowerRoman"/>
+      <w:lvlText w:val="%3."/>
+      <w:lvlJc w:val="right"/>
+      <w:pPr>
+        <w:ind w:left="2160" w:hanging="180"/>
+      </w:pPr>
+    </w:lvl>
+    <w:lvl w:ilvl="3" w:tplc="0410000F" w:tentative="1">
+      <w:start w:val="1"/>
+      <w:numFmt w:val="decimal"/>
+      <w:lvlText w:val="%4."/>
+      <w:lvlJc w:val="left"/>
+      <w:pPr>
+        <w:ind w:left="2880" w:hanging="360"/>
+      </w:pPr>
+    </w:lvl>
+    <w:lvl w:ilvl="4" w:tplc="04100019" w:tentative="1">
+      <w:start w:val="1"/>
+      <w:numFmt w:val="lowerLetter"/>
+      <w:lvlText w:val="%5."/>
+      <w:lvlJc w:val="left"/>
+      <w:pPr>
+        <w:ind w:left="3600" w:hanging="360"/>
+      </w:pPr>
+    </w:lvl>
+    <w:lvl w:ilvl="5" w:tplc="0410001B" w:tentative="1">
+      <w:start w:val="1"/>
+      <w:numFmt w:val="lowerRoman"/>
+      <w:lvlText w:val="%6."/>
+      <w:lvlJc w:val="right"/>
+      <w:pPr>
+        <w:ind w:left="4320" w:hanging="180"/>
+      </w:pPr>
+    </w:lvl>
+    <w:lvl w:ilvl="6" w:tplc="0410000F" w:tentative="1">
+      <w:start w:val="1"/>
+      <w:numFmt w:val="decimal"/>
+      <w:lvlText w:val="%7."/>
+      <w:lvlJc w:val="left"/>
+      <w:pPr>
+        <w:ind w:left="5040" w:hanging="360"/>
+      </w:pPr>
+    </w:lvl>
+    <w:lvl w:ilvl="7" w:tplc="04100019" w:tentative="1">
+      <w:start w:val="1"/>
+      <w:numFmt w:val="lowerLetter"/>
+      <w:lvlText w:val="%8."/>
+      <w:lvlJc w:val="left"/>
+      <w:pPr>
+        <w:ind w:left="5760" w:hanging="360"/>
+      </w:pPr>
+    </w:lvl>
+    <w:lvl w:ilvl="8" w:tplc="0410001B" w:tentative="1">
+      <w:start w:val="1"/>
+      <w:numFmt w:val="lowerRoman"/>
+      <w:lvlText w:val="%9."/>
+      <w:lvlJc w:val="right"/>
+      <w:pPr>
+        <w:ind w:left="6480" w:hanging="180"/>
       </w:pPr>
     </w:lvl>
   </w:abstractNum>
@@ -1937,11 +3698,14 @@
   <w:num w:numId="11">
     <w:abstractNumId w:val="0"/>
   </w:num>
+  <w:num w:numId="12">
+    <w:abstractNumId w:val="4"/>
+  </w:num>
 </w:numbering>
 </file>
 
 <file path=word/styles.xml><?xml version="1.0" encoding="utf-8"?>
-<w:styles xmlns:mc="http://schemas.openxmlformats.org/markup-compatibility/2006" xmlns:r="http://schemas.openxmlformats.org/officeDocument/2006/relationships" xmlns:w="http://schemas.openxmlformats.org/wordprocessingml/2006/main" xmlns:w14="http://schemas.microsoft.com/office/word/2010/wordml" xmlns:w15="http://schemas.microsoft.com/office/word/2012/wordml" xmlns:w16cex="http://schemas.microsoft.com/office/word/2018/wordml/cex" xmlns:w16cid="http://schemas.microsoft.com/office/word/2016/wordml/cid" xmlns:w16="http://schemas.microsoft.com/office/word/2018/wordml" xmlns:w16se="http://schemas.microsoft.com/office/word/2015/wordml/symex" mc:Ignorable="w14 w15 w16se w16cid w16 w16cex">
+<w:styles xmlns:mc="http://schemas.openxmlformats.org/markup-compatibility/2006" xmlns:r="http://schemas.openxmlformats.org/officeDocument/2006/relationships" xmlns:w="http://schemas.openxmlformats.org/wordprocessingml/2006/main" xmlns:w14="http://schemas.microsoft.com/office/word/2010/wordml" xmlns:w15="http://schemas.microsoft.com/office/word/2012/wordml" xmlns:w16cex="http://schemas.microsoft.com/office/word/2018/wordml/cex" xmlns:w16cid="http://schemas.microsoft.com/office/word/2016/wordml/cid" xmlns:w16="http://schemas.microsoft.com/office/word/2018/wordml" xmlns:w16sdtdh="http://schemas.microsoft.com/office/word/2020/wordml/sdtdatahash" xmlns:w16se="http://schemas.microsoft.com/office/word/2015/wordml/symex" mc:Ignorable="w14 w15 w16se w16cid w16 w16cex w16sdtdh">
   <w:docDefaults>
     <w:rPrDefault>
       <w:rPr>
